--- a/Pizzaria/descritivo_processos.docx
+++ b/Pizzaria/descritivo_processos.docx
@@ -1,6 +1,6 @@
 
 <file path=word/document.xml><?xml version="1.0" encoding="utf-8"?>
-<w:document xmlns:wpc="http://schemas.microsoft.com/office/word/2010/wordprocessingCanvas" xmlns:cx="http://schemas.microsoft.com/office/drawing/2014/chartex" xmlns:cx1="http://schemas.microsoft.com/office/drawing/2015/9/8/chartex" xmlns:cx2="http://schemas.microsoft.com/office/drawing/2015/10/21/chartex" xmlns:cx3="http://schemas.microsoft.com/office/drawing/2016/5/9/chartex" xmlns:cx4="http://schemas.microsoft.com/office/drawing/2016/5/10/chartex" xmlns:cx5="http://schemas.microsoft.com/office/drawing/2016/5/11/chartex" xmlns:cx6="http://schemas.microsoft.com/office/drawing/2016/5/12/chartex" xmlns:cx7="http://schemas.microsoft.com/office/drawing/2016/5/13/chartex" xmlns:cx8="http://schemas.microsoft.com/office/drawing/2016/5/14/chartex" xmlns:mc="http://schemas.openxmlformats.org/markup-compatibility/2006" xmlns:aink="http://schemas.microsoft.com/office/drawing/2016/ink" xmlns:am3d="http://schemas.microsoft.com/office/drawing/2017/model3d" xmlns:o="urn:schemas-microsoft-com:office:office" xmlns:r="http://schemas.openxmlformats.org/officeDocument/2006/relationships" xmlns:m="http://schemas.openxmlformats.org/officeDocument/2006/math" xmlns:v="urn:schemas-microsoft-com:vml" xmlns:wp14="http://schemas.microsoft.com/office/word/2010/wordprocessingDrawing" xmlns:wp="http://schemas.openxmlformats.org/drawingml/2006/wordprocessingDrawing" xmlns:w10="urn:schemas-microsoft-com:office:word" xmlns:w="http://schemas.openxmlformats.org/wordprocessingml/2006/main" xmlns:w14="http://schemas.microsoft.com/office/word/2010/wordml" xmlns:w15="http://schemas.microsoft.com/office/word/2012/wordml" xmlns:w16cid="http://schemas.microsoft.com/office/word/2016/wordml/cid" xmlns:w16se="http://schemas.microsoft.com/office/word/2015/wordml/symex" xmlns:wpg="http://schemas.microsoft.com/office/word/2010/wordprocessingGroup" xmlns:wpi="http://schemas.microsoft.com/office/word/2010/wordprocessingInk" xmlns:wne="http://schemas.microsoft.com/office/word/2006/wordml" xmlns:wps="http://schemas.microsoft.com/office/word/2010/wordprocessingShape" mc:Ignorable="w14 w15 w16se w16cid wp14">
+<w:document xmlns:wpc="http://schemas.microsoft.com/office/word/2010/wordprocessingCanvas" xmlns:cx="http://schemas.microsoft.com/office/drawing/2014/chartex" xmlns:cx1="http://schemas.microsoft.com/office/drawing/2015/9/8/chartex" xmlns:cx2="http://schemas.microsoft.com/office/drawing/2015/10/21/chartex" xmlns:cx3="http://schemas.microsoft.com/office/drawing/2016/5/9/chartex" xmlns:cx4="http://schemas.microsoft.com/office/drawing/2016/5/10/chartex" xmlns:cx5="http://schemas.microsoft.com/office/drawing/2016/5/11/chartex" xmlns:cx6="http://schemas.microsoft.com/office/drawing/2016/5/12/chartex" xmlns:cx7="http://schemas.microsoft.com/office/drawing/2016/5/13/chartex" xmlns:cx8="http://schemas.microsoft.com/office/drawing/2016/5/14/chartex" xmlns:mc="http://schemas.openxmlformats.org/markup-compatibility/2006" xmlns:aink="http://schemas.microsoft.com/office/drawing/2016/ink" xmlns:am3d="http://schemas.microsoft.com/office/drawing/2017/model3d" xmlns:o="urn:schemas-microsoft-com:office:office" xmlns:r="http://schemas.openxmlformats.org/officeDocument/2006/relationships" xmlns:m="http://schemas.openxmlformats.org/officeDocument/2006/math" xmlns:v="urn:schemas-microsoft-com:vml" xmlns:wp14="http://schemas.microsoft.com/office/word/2010/wordprocessingDrawing" xmlns:wp="http://schemas.openxmlformats.org/drawingml/2006/wordprocessingDrawing" xmlns:w10="urn:schemas-microsoft-com:office:word" xmlns:w="http://schemas.openxmlformats.org/wordprocessingml/2006/main" xmlns:w14="http://schemas.microsoft.com/office/word/2010/wordml" xmlns:w15="http://schemas.microsoft.com/office/word/2012/wordml" xmlns:w16cex="http://schemas.microsoft.com/office/word/2018/wordml/cex" xmlns:w16cid="http://schemas.microsoft.com/office/word/2016/wordml/cid" xmlns:w16="http://schemas.microsoft.com/office/word/2018/wordml" xmlns:w16se="http://schemas.microsoft.com/office/word/2015/wordml/symex" xmlns:wpg="http://schemas.microsoft.com/office/word/2010/wordprocessingGroup" xmlns:wpi="http://schemas.microsoft.com/office/word/2010/wordprocessingInk" xmlns:wne="http://schemas.microsoft.com/office/word/2006/wordml" xmlns:wps="http://schemas.microsoft.com/office/word/2010/wordprocessingShape" mc:Ignorable="w14 w15 w16se w16cid w16 w16cex wp14">
   <w:body>
     <w:p>
       <w:pPr>
@@ -73,7 +73,7 @@
     <w:p>
       <w:pPr>
         <w:rPr>
-          <w:b/>
+          <w:bCs/>
           <w:color w:val="000000" w:themeColor="text1"/>
         </w:rPr>
       </w:pPr>
@@ -91,6 +91,232 @@
         </w:rPr>
         <w:t>Garçom</w:t>
       </w:r>
+    </w:p>
+    <w:p>
+      <w:pPr>
+        <w:rPr>
+          <w:bCs/>
+          <w:color w:val="000000" w:themeColor="text1"/>
+        </w:rPr>
+      </w:pPr>
+    </w:p>
+    <w:tbl>
+      <w:tblPr>
+        <w:tblStyle w:val="Tabelacomgrade"/>
+        <w:tblW w:w="0" w:type="auto"/>
+        <w:tblLook w:val="04A0" w:firstRow="1" w:lastRow="0" w:firstColumn="1" w:lastColumn="0" w:noHBand="0" w:noVBand="1"/>
+      </w:tblPr>
+      <w:tblGrid>
+        <w:gridCol w:w="4247"/>
+        <w:gridCol w:w="4247"/>
+      </w:tblGrid>
+      <w:tr>
+        <w:tc>
+          <w:tcPr>
+            <w:tcW w:w="4247" w:type="dxa"/>
+          </w:tcPr>
+          <w:p>
+            <w:pPr>
+              <w:rPr>
+                <w:b/>
+                <w:color w:val="FF0000"/>
+                <w:u w:val="single"/>
+              </w:rPr>
+            </w:pPr>
+            <w:r>
+              <w:rPr>
+                <w:b/>
+                <w:noProof/>
+                <w:color w:val="FF0000"/>
+                <w:u w:val="single"/>
+              </w:rPr>
+              <w:drawing>
+                <wp:inline distT="0" distB="0" distL="0" distR="0" wp14:anchorId="2DAEF0C4" wp14:editId="0D4EA310">
+                  <wp:extent cx="2450216" cy="3333750"/>
+                  <wp:effectExtent l="0" t="0" r="7620" b="0"/>
+                  <wp:docPr id="1" name="Imagem 1"/>
+                  <wp:cNvGraphicFramePr>
+                    <a:graphicFrameLocks xmlns:a="http://schemas.openxmlformats.org/drawingml/2006/main" noChangeAspect="1"/>
+                  </wp:cNvGraphicFramePr>
+                  <a:graphic xmlns:a="http://schemas.openxmlformats.org/drawingml/2006/main">
+                    <a:graphicData uri="http://schemas.openxmlformats.org/drawingml/2006/picture">
+                      <pic:pic xmlns:pic="http://schemas.openxmlformats.org/drawingml/2006/picture">
+                        <pic:nvPicPr>
+                          <pic:cNvPr id="1" name="DFD-SolicitacaoCardapio.PNG"/>
+                          <pic:cNvPicPr/>
+                        </pic:nvPicPr>
+                        <pic:blipFill>
+                          <a:blip r:embed="rId8">
+                            <a:extLst>
+                              <a:ext uri="{28A0092B-C50C-407E-A947-70E740481C1C}">
+                                <a14:useLocalDpi xmlns:a14="http://schemas.microsoft.com/office/drawing/2010/main" val="0"/>
+                              </a:ext>
+                            </a:extLst>
+                          </a:blip>
+                          <a:stretch>
+                            <a:fillRect/>
+                          </a:stretch>
+                        </pic:blipFill>
+                        <pic:spPr>
+                          <a:xfrm>
+                            <a:off x="0" y="0"/>
+                            <a:ext cx="2452776" cy="3337234"/>
+                          </a:xfrm>
+                          <a:prstGeom prst="rect">
+                            <a:avLst/>
+                          </a:prstGeom>
+                        </pic:spPr>
+                      </pic:pic>
+                    </a:graphicData>
+                  </a:graphic>
+                </wp:inline>
+              </w:drawing>
+            </w:r>
+          </w:p>
+        </w:tc>
+        <w:tc>
+          <w:tcPr>
+            <w:tcW w:w="4247" w:type="dxa"/>
+          </w:tcPr>
+          <w:p>
+            <w:pPr>
+              <w:rPr>
+                <w:b/>
+                <w:color w:val="000000" w:themeColor="text1"/>
+              </w:rPr>
+            </w:pPr>
+            <w:r>
+              <w:rPr>
+                <w:b/>
+                <w:color w:val="000000" w:themeColor="text1"/>
+              </w:rPr>
+              <w:t xml:space="preserve">Processo: </w:t>
+            </w:r>
+            <w:r>
+              <w:rPr>
+                <w:bCs/>
+                <w:color w:val="000000" w:themeColor="text1"/>
+              </w:rPr>
+              <w:t>Entregar Cardápio</w:t>
+            </w:r>
+          </w:p>
+          <w:p>
+            <w:pPr>
+              <w:rPr>
+                <w:b/>
+                <w:color w:val="000000" w:themeColor="text1"/>
+              </w:rPr>
+            </w:pPr>
+            <w:r>
+              <w:rPr>
+                <w:b/>
+                <w:color w:val="000000" w:themeColor="text1"/>
+              </w:rPr>
+              <w:t xml:space="preserve">Evento: </w:t>
+            </w:r>
+            <w:r>
+              <w:rPr>
+                <w:bCs/>
+                <w:color w:val="000000" w:themeColor="text1"/>
+              </w:rPr>
+              <w:t>Cliente solicita cardápio</w:t>
+            </w:r>
+          </w:p>
+          <w:p>
+            <w:pPr>
+              <w:rPr>
+                <w:bCs/>
+                <w:color w:val="000000" w:themeColor="text1"/>
+              </w:rPr>
+            </w:pPr>
+            <w:r>
+              <w:rPr>
+                <w:b/>
+                <w:color w:val="000000" w:themeColor="text1"/>
+              </w:rPr>
+              <w:t xml:space="preserve">Trabalhador envolvido: </w:t>
+            </w:r>
+            <w:r>
+              <w:rPr>
+                <w:bCs/>
+                <w:color w:val="000000" w:themeColor="text1"/>
+              </w:rPr>
+              <w:t>Garçom</w:t>
+            </w:r>
+          </w:p>
+          <w:p>
+            <w:pPr>
+              <w:rPr>
+                <w:b/>
+                <w:color w:val="FF0000"/>
+              </w:rPr>
+            </w:pPr>
+          </w:p>
+          <w:p>
+            <w:pPr>
+              <w:rPr>
+                <w:b/>
+                <w:color w:val="FF0000"/>
+              </w:rPr>
+            </w:pPr>
+          </w:p>
+          <w:p>
+            <w:pPr>
+              <w:pStyle w:val="PargrafodaLista"/>
+              <w:numPr>
+                <w:ilvl w:val="0"/>
+                <w:numId w:val="2"/>
+              </w:numPr>
+              <w:rPr>
+                <w:b/>
+                <w:color w:val="FF0000"/>
+              </w:rPr>
+            </w:pPr>
+            <w:r>
+              <w:rPr>
+                <w:b/>
+                <w:color w:val="FF0000"/>
+              </w:rPr>
+              <w:t>Ao chegar no estabelecimento, o cliente solicita o cardápio para o funcionário.</w:t>
+            </w:r>
+          </w:p>
+          <w:p>
+            <w:pPr>
+              <w:pStyle w:val="PargrafodaLista"/>
+              <w:numPr>
+                <w:ilvl w:val="0"/>
+                <w:numId w:val="2"/>
+              </w:numPr>
+              <w:rPr>
+                <w:b/>
+                <w:color w:val="FF0000"/>
+              </w:rPr>
+            </w:pPr>
+            <w:r>
+              <w:rPr>
+                <w:b/>
+                <w:color w:val="FF0000"/>
+              </w:rPr>
+              <w:t xml:space="preserve">O funcionário </w:t>
+            </w:r>
+            <w:r>
+              <w:rPr>
+                <w:b/>
+                <w:color w:val="FF0000"/>
+              </w:rPr>
+              <w:t>atende a solicitação e devolve o cardápio para o cliente.</w:t>
+            </w:r>
+          </w:p>
+        </w:tc>
+      </w:tr>
+    </w:tbl>
+    <w:p>
+      <w:pPr>
+        <w:rPr>
+          <w:b/>
+          <w:color w:val="000000" w:themeColor="text1"/>
+        </w:rPr>
+      </w:pPr>
     </w:p>
     <w:p>
       <w:pPr>
@@ -118,35 +344,32 @@
           <w:bCs/>
           <w:color w:val="000000" w:themeColor="text1"/>
         </w:rPr>
-        <w:t xml:space="preserve">Ao chegar </w:t>
-      </w:r>
-      <w:r>
-        <w:rPr>
-          <w:bCs/>
-          <w:color w:val="000000" w:themeColor="text1"/>
-        </w:rPr>
-        <w:t>ao restaurante</w:t>
-      </w:r>
-      <w:r>
-        <w:rPr>
-          <w:bCs/>
-          <w:color w:val="000000" w:themeColor="text1"/>
-        </w:rPr>
-        <w:t xml:space="preserve">, o </w:t>
-      </w:r>
-      <w:r>
-        <w:rPr>
-          <w:bCs/>
-          <w:color w:val="000000" w:themeColor="text1"/>
-        </w:rPr>
-        <w:t>cliente solicita o cardápio para realizar o pedido.</w:t>
-      </w:r>
-      <w:r>
-        <w:rPr>
-          <w:bCs/>
-          <w:color w:val="000000" w:themeColor="text1"/>
-        </w:rPr>
-        <w:t xml:space="preserve"> </w:t>
+        <w:t xml:space="preserve">Ao chegar ao restaurante, o cliente solicita o cardápio </w:t>
+      </w:r>
+      <w:r>
+        <w:rPr>
+          <w:bCs/>
+          <w:color w:val="000000" w:themeColor="text1"/>
+          <w:u w:val="single"/>
+        </w:rPr>
+        <w:t>par</w:t>
+      </w:r>
+      <w:bookmarkStart w:id="0" w:name="_GoBack"/>
+      <w:bookmarkEnd w:id="0"/>
+      <w:r>
+        <w:rPr>
+          <w:bCs/>
+          <w:color w:val="000000" w:themeColor="text1"/>
+          <w:u w:val="single"/>
+        </w:rPr>
+        <w:t>a</w:t>
+      </w:r>
+      <w:r>
+        <w:rPr>
+          <w:bCs/>
+          <w:color w:val="000000" w:themeColor="text1"/>
+        </w:rPr>
+        <w:t xml:space="preserve"> realizar o pedido. </w:t>
       </w:r>
     </w:p>
     <w:p>
@@ -258,6 +481,58 @@
           <w:bCs/>
           <w:color w:val="000000" w:themeColor="text1"/>
         </w:rPr>
+        <w:t xml:space="preserve"> Garçom</w:t>
+      </w:r>
+    </w:p>
+    <w:p>
+      <w:pPr>
+        <w:rPr>
+          <w:b/>
+          <w:color w:val="000000" w:themeColor="text1"/>
+        </w:rPr>
+      </w:pPr>
+    </w:p>
+    <w:p>
+      <w:pPr>
+        <w:spacing w:after="0" w:line="240" w:lineRule="auto"/>
+        <w:rPr>
+          <w:bCs/>
+          <w:u w:val="single"/>
+        </w:rPr>
+      </w:pPr>
+      <w:r>
+        <w:rPr>
+          <w:b/>
+          <w:color w:val="000000" w:themeColor="text1"/>
+        </w:rPr>
+        <w:t>1.</w:t>
+      </w:r>
+      <w:r>
+        <w:rPr>
+          <w:bCs/>
+          <w:color w:val="000000" w:themeColor="text1"/>
+        </w:rPr>
+        <w:t xml:space="preserve"> Cliente</w:t>
+      </w:r>
+      <w:r>
+        <w:rPr>
+          <w:bCs/>
+          <w:color w:val="000000" w:themeColor="text1"/>
+        </w:rPr>
+        <w:t xml:space="preserve"> solicita o </w:t>
+      </w:r>
+      <w:r>
+        <w:rPr>
+          <w:bCs/>
+          <w:color w:val="000000" w:themeColor="text1"/>
+        </w:rPr>
+        <w:t>pedido</w:t>
+      </w:r>
+      <w:r>
+        <w:rPr>
+          <w:bCs/>
+          <w:color w:val="000000" w:themeColor="text1"/>
+        </w:rPr>
         <w:t xml:space="preserve"> </w:t>
       </w:r>
       <w:r>
@@ -265,7 +540,134 @@
           <w:bCs/>
           <w:color w:val="000000" w:themeColor="text1"/>
         </w:rPr>
-        <w:t>Garçom</w:t>
+        <w:t>o</w:t>
+      </w:r>
+      <w:r>
+        <w:rPr>
+          <w:bCs/>
+          <w:color w:val="000000" w:themeColor="text1"/>
+        </w:rPr>
+        <w:t xml:space="preserve"> garçom anota</w:t>
+      </w:r>
+      <w:r>
+        <w:rPr>
+          <w:bCs/>
+          <w:color w:val="000000" w:themeColor="text1"/>
+        </w:rPr>
+        <w:t xml:space="preserve"> e transfere para a cozinha</w:t>
+      </w:r>
+      <w:r>
+        <w:rPr>
+          <w:bCs/>
+          <w:color w:val="000000" w:themeColor="text1"/>
+        </w:rPr>
+        <w:t xml:space="preserve">. </w:t>
+      </w:r>
+    </w:p>
+    <w:p>
+      <w:pPr>
+        <w:rPr>
+          <w:bCs/>
+          <w:color w:val="000000" w:themeColor="text1"/>
+        </w:rPr>
+      </w:pPr>
+    </w:p>
+    <w:p>
+      <w:pPr>
+        <w:rPr>
+          <w:bCs/>
+          <w:color w:val="000000" w:themeColor="text1"/>
+        </w:rPr>
+      </w:pPr>
+    </w:p>
+    <w:p>
+      <w:pPr>
+        <w:rPr>
+          <w:b/>
+          <w:color w:val="000000" w:themeColor="text1"/>
+        </w:rPr>
+      </w:pPr>
+      <w:r>
+        <w:rPr>
+          <w:b/>
+          <w:color w:val="000000" w:themeColor="text1"/>
+        </w:rPr>
+        <w:t>DFD-Pedido-Pizzaiolo-Bebidas</w:t>
+      </w:r>
+    </w:p>
+    <w:p>
+      <w:pPr>
+        <w:rPr>
+          <w:b/>
+          <w:color w:val="000000" w:themeColor="text1"/>
+        </w:rPr>
+      </w:pPr>
+      <w:r>
+        <w:rPr>
+          <w:b/>
+          <w:color w:val="000000" w:themeColor="text1"/>
+        </w:rPr>
+        <w:t xml:space="preserve">Processo: </w:t>
+      </w:r>
+      <w:r>
+        <w:rPr>
+          <w:bCs/>
+          <w:color w:val="000000" w:themeColor="text1"/>
+        </w:rPr>
+        <w:t>Anotar Pedido</w:t>
+      </w:r>
+    </w:p>
+    <w:p>
+      <w:pPr>
+        <w:rPr>
+          <w:b/>
+          <w:color w:val="000000" w:themeColor="text1"/>
+        </w:rPr>
+      </w:pPr>
+      <w:r>
+        <w:rPr>
+          <w:b/>
+          <w:color w:val="000000" w:themeColor="text1"/>
+        </w:rPr>
+        <w:t xml:space="preserve">Evento: </w:t>
+      </w:r>
+      <w:r>
+        <w:rPr>
+          <w:bCs/>
+          <w:color w:val="000000" w:themeColor="text1"/>
+        </w:rPr>
+        <w:t>Entregar itens prontos (Setor Pizzaiolo)</w:t>
+      </w:r>
+    </w:p>
+    <w:p>
+      <w:pPr>
+        <w:rPr>
+          <w:b/>
+          <w:color w:val="000000" w:themeColor="text1"/>
+          <w:u w:val="single"/>
+        </w:rPr>
+      </w:pPr>
+      <w:r>
+        <w:rPr>
+          <w:b/>
+          <w:color w:val="000000" w:themeColor="text1"/>
+        </w:rPr>
+        <w:lastRenderedPageBreak/>
+        <w:t>Trabalhador envolvido</w:t>
+      </w:r>
+      <w:r>
+        <w:rPr>
+          <w:bCs/>
+          <w:color w:val="000000" w:themeColor="text1"/>
+        </w:rPr>
+        <w:t xml:space="preserve"> </w:t>
+      </w:r>
+      <w:r>
+        <w:rPr>
+          <w:bCs/>
+          <w:color w:val="000000" w:themeColor="text1"/>
+        </w:rPr>
+        <w:t>Pizzaiolo</w:t>
       </w:r>
     </w:p>
     <w:p>
@@ -324,21 +726,7 @@
           <w:bCs/>
           <w:color w:val="000000" w:themeColor="text1"/>
         </w:rPr>
-        <w:t>o</w:t>
-      </w:r>
-      <w:r>
-        <w:rPr>
-          <w:bCs/>
-          <w:color w:val="000000" w:themeColor="text1"/>
-        </w:rPr>
-        <w:t xml:space="preserve"> garçom anota</w:t>
-      </w:r>
-      <w:r>
-        <w:rPr>
-          <w:bCs/>
-          <w:color w:val="000000" w:themeColor="text1"/>
-        </w:rPr>
-        <w:t xml:space="preserve"> e transfere para a cozinha</w:t>
+        <w:t>e o garçom anota</w:t>
       </w:r>
       <w:r>
         <w:rPr>
@@ -347,186 +735,6 @@
         </w:rPr>
         <w:t xml:space="preserve">. </w:t>
       </w:r>
-    </w:p>
-    <w:p>
-      <w:pPr>
-        <w:rPr>
-          <w:bCs/>
-          <w:color w:val="000000" w:themeColor="text1"/>
-        </w:rPr>
-      </w:pPr>
-    </w:p>
-    <w:p>
-      <w:pPr>
-        <w:rPr>
-          <w:bCs/>
-          <w:color w:val="000000" w:themeColor="text1"/>
-        </w:rPr>
-      </w:pPr>
-    </w:p>
-    <w:p>
-      <w:pPr>
-        <w:rPr>
-          <w:b/>
-          <w:color w:val="000000" w:themeColor="text1"/>
-        </w:rPr>
-      </w:pPr>
-      <w:r>
-        <w:rPr>
-          <w:b/>
-          <w:color w:val="000000" w:themeColor="text1"/>
-        </w:rPr>
-        <w:t>DFD-</w:t>
-      </w:r>
-      <w:r>
-        <w:rPr>
-          <w:b/>
-          <w:color w:val="000000" w:themeColor="text1"/>
-        </w:rPr>
-        <w:t>Pedido-Pizzaiolo-Bebidas</w:t>
-      </w:r>
-    </w:p>
-    <w:p>
-      <w:pPr>
-        <w:rPr>
-          <w:b/>
-          <w:color w:val="000000" w:themeColor="text1"/>
-        </w:rPr>
-      </w:pPr>
-      <w:r>
-        <w:rPr>
-          <w:b/>
-          <w:color w:val="000000" w:themeColor="text1"/>
-        </w:rPr>
-        <w:t xml:space="preserve">Processo: </w:t>
-      </w:r>
-      <w:r>
-        <w:rPr>
-          <w:bCs/>
-          <w:color w:val="000000" w:themeColor="text1"/>
-        </w:rPr>
-        <w:t>Anotar Pedido</w:t>
-      </w:r>
-    </w:p>
-    <w:p>
-      <w:pPr>
-        <w:rPr>
-          <w:b/>
-          <w:color w:val="000000" w:themeColor="text1"/>
-        </w:rPr>
-      </w:pPr>
-      <w:r>
-        <w:rPr>
-          <w:b/>
-          <w:color w:val="000000" w:themeColor="text1"/>
-        </w:rPr>
-        <w:t xml:space="preserve">Evento: </w:t>
-      </w:r>
-      <w:r>
-        <w:rPr>
-          <w:bCs/>
-          <w:color w:val="000000" w:themeColor="text1"/>
-        </w:rPr>
-        <w:t>Entregar itens prontos (Setor Pizzaiolo)</w:t>
-      </w:r>
-    </w:p>
-    <w:p>
-      <w:pPr>
-        <w:rPr>
-          <w:b/>
-          <w:color w:val="000000" w:themeColor="text1"/>
-          <w:u w:val="single"/>
-        </w:rPr>
-      </w:pPr>
-      <w:r>
-        <w:rPr>
-          <w:b/>
-          <w:color w:val="000000" w:themeColor="text1"/>
-        </w:rPr>
-        <w:t>Trabalhador envolvido</w:t>
-      </w:r>
-      <w:r>
-        <w:rPr>
-          <w:bCs/>
-          <w:color w:val="000000" w:themeColor="text1"/>
-        </w:rPr>
-        <w:t xml:space="preserve"> </w:t>
-      </w:r>
-      <w:r>
-        <w:rPr>
-          <w:bCs/>
-          <w:color w:val="000000" w:themeColor="text1"/>
-        </w:rPr>
-        <w:t>Pizzaiolo</w:t>
-      </w:r>
-    </w:p>
-    <w:p>
-      <w:pPr>
-        <w:rPr>
-          <w:b/>
-          <w:color w:val="000000" w:themeColor="text1"/>
-        </w:rPr>
-      </w:pPr>
-    </w:p>
-    <w:p>
-      <w:pPr>
-        <w:spacing w:after="0" w:line="240" w:lineRule="auto"/>
-        <w:rPr>
-          <w:bCs/>
-          <w:u w:val="single"/>
-        </w:rPr>
-      </w:pPr>
-      <w:r>
-        <w:rPr>
-          <w:b/>
-          <w:color w:val="000000" w:themeColor="text1"/>
-        </w:rPr>
-        <w:t>1.</w:t>
-      </w:r>
-      <w:r>
-        <w:rPr>
-          <w:bCs/>
-          <w:color w:val="000000" w:themeColor="text1"/>
-        </w:rPr>
-        <w:t xml:space="preserve"> Cliente</w:t>
-      </w:r>
-      <w:r>
-        <w:rPr>
-          <w:bCs/>
-          <w:color w:val="000000" w:themeColor="text1"/>
-        </w:rPr>
-        <w:t xml:space="preserve"> solicita o </w:t>
-      </w:r>
-      <w:r>
-        <w:rPr>
-          <w:bCs/>
-          <w:color w:val="000000" w:themeColor="text1"/>
-        </w:rPr>
-        <w:t>pedido</w:t>
-      </w:r>
-      <w:r>
-        <w:rPr>
-          <w:bCs/>
-          <w:color w:val="000000" w:themeColor="text1"/>
-        </w:rPr>
-        <w:t xml:space="preserve"> </w:t>
-      </w:r>
-      <w:r>
-        <w:rPr>
-          <w:bCs/>
-          <w:color w:val="000000" w:themeColor="text1"/>
-        </w:rPr>
-        <w:t>e o garçom anota</w:t>
-      </w:r>
-      <w:r>
-        <w:rPr>
-          <w:bCs/>
-          <w:color w:val="000000" w:themeColor="text1"/>
-        </w:rPr>
-        <w:t xml:space="preserve">. </w:t>
-      </w:r>
-      <w:bookmarkStart w:id="0" w:name="_GoBack"/>
-      <w:bookmarkEnd w:id="0"/>
     </w:p>
     <w:p>
       <w:pPr>
@@ -558,7 +766,7 @@
 </file>
 
 <file path=word/numbering.xml><?xml version="1.0" encoding="utf-8"?>
-<w:numbering xmlns:wpc="http://schemas.microsoft.com/office/word/2010/wordprocessingCanvas" xmlns:cx="http://schemas.microsoft.com/office/drawing/2014/chartex" xmlns:cx1="http://schemas.microsoft.com/office/drawing/2015/9/8/chartex" xmlns:cx2="http://schemas.microsoft.com/office/drawing/2015/10/21/chartex" xmlns:cx3="http://schemas.microsoft.com/office/drawing/2016/5/9/chartex" xmlns:cx4="http://schemas.microsoft.com/office/drawing/2016/5/10/chartex" xmlns:cx5="http://schemas.microsoft.com/office/drawing/2016/5/11/chartex" xmlns:cx6="http://schemas.microsoft.com/office/drawing/2016/5/12/chartex" xmlns:cx7="http://schemas.microsoft.com/office/drawing/2016/5/13/chartex" xmlns:cx8="http://schemas.microsoft.com/office/drawing/2016/5/14/chartex" xmlns:mc="http://schemas.openxmlformats.org/markup-compatibility/2006" xmlns:aink="http://schemas.microsoft.com/office/drawing/2016/ink" xmlns:am3d="http://schemas.microsoft.com/office/drawing/2017/model3d" xmlns:o="urn:schemas-microsoft-com:office:office" xmlns:r="http://schemas.openxmlformats.org/officeDocument/2006/relationships" xmlns:m="http://schemas.openxmlformats.org/officeDocument/2006/math" xmlns:v="urn:schemas-microsoft-com:vml" xmlns:wp14="http://schemas.microsoft.com/office/word/2010/wordprocessingDrawing" xmlns:wp="http://schemas.openxmlformats.org/drawingml/2006/wordprocessingDrawing" xmlns:w10="urn:schemas-microsoft-com:office:word" xmlns:w="http://schemas.openxmlformats.org/wordprocessingml/2006/main" xmlns:w14="http://schemas.microsoft.com/office/word/2010/wordml" xmlns:w15="http://schemas.microsoft.com/office/word/2012/wordml" xmlns:w16cid="http://schemas.microsoft.com/office/word/2016/wordml/cid" xmlns:w16se="http://schemas.microsoft.com/office/word/2015/wordml/symex" xmlns:wpg="http://schemas.microsoft.com/office/word/2010/wordprocessingGroup" xmlns:wpi="http://schemas.microsoft.com/office/word/2010/wordprocessingInk" xmlns:wne="http://schemas.microsoft.com/office/word/2006/wordml" xmlns:wps="http://schemas.microsoft.com/office/word/2010/wordprocessingShape" mc:Ignorable="w14 w15 w16se w16cid wp14">
+<w:numbering xmlns:wpc="http://schemas.microsoft.com/office/word/2010/wordprocessingCanvas" xmlns:cx="http://schemas.microsoft.com/office/drawing/2014/chartex" xmlns:cx1="http://schemas.microsoft.com/office/drawing/2015/9/8/chartex" xmlns:cx2="http://schemas.microsoft.com/office/drawing/2015/10/21/chartex" xmlns:cx3="http://schemas.microsoft.com/office/drawing/2016/5/9/chartex" xmlns:cx4="http://schemas.microsoft.com/office/drawing/2016/5/10/chartex" xmlns:cx5="http://schemas.microsoft.com/office/drawing/2016/5/11/chartex" xmlns:cx6="http://schemas.microsoft.com/office/drawing/2016/5/12/chartex" xmlns:cx7="http://schemas.microsoft.com/office/drawing/2016/5/13/chartex" xmlns:cx8="http://schemas.microsoft.com/office/drawing/2016/5/14/chartex" xmlns:mc="http://schemas.openxmlformats.org/markup-compatibility/2006" xmlns:aink="http://schemas.microsoft.com/office/drawing/2016/ink" xmlns:am3d="http://schemas.microsoft.com/office/drawing/2017/model3d" xmlns:o="urn:schemas-microsoft-com:office:office" xmlns:r="http://schemas.openxmlformats.org/officeDocument/2006/relationships" xmlns:m="http://schemas.openxmlformats.org/officeDocument/2006/math" xmlns:v="urn:schemas-microsoft-com:vml" xmlns:wp14="http://schemas.microsoft.com/office/word/2010/wordprocessingDrawing" xmlns:wp="http://schemas.openxmlformats.org/drawingml/2006/wordprocessingDrawing" xmlns:w10="urn:schemas-microsoft-com:office:word" xmlns:w="http://schemas.openxmlformats.org/wordprocessingml/2006/main" xmlns:w14="http://schemas.microsoft.com/office/word/2010/wordml" xmlns:w15="http://schemas.microsoft.com/office/word/2012/wordml" xmlns:w16cex="http://schemas.microsoft.com/office/word/2018/wordml/cex" xmlns:w16cid="http://schemas.microsoft.com/office/word/2016/wordml/cid" xmlns:w16="http://schemas.microsoft.com/office/word/2018/wordml" xmlns:w16se="http://schemas.microsoft.com/office/word/2015/wordml/symex" xmlns:wpg="http://schemas.microsoft.com/office/word/2010/wordprocessingGroup" xmlns:wpi="http://schemas.microsoft.com/office/word/2010/wordprocessingInk" xmlns:wne="http://schemas.microsoft.com/office/word/2006/wordml" xmlns:wps="http://schemas.microsoft.com/office/word/2010/wordprocessingShape" mc:Ignorable="w14 w15 w16se w16cid w16 w16cex wp14">
   <w:abstractNum w:abstractNumId="0" w15:restartNumberingAfterBreak="0">
     <w:nsid w:val="1ED875E0"/>
     <w:multiLevelType w:val="multilevel"/>
@@ -649,14 +857,106 @@
       </w:pPr>
     </w:lvl>
   </w:abstractNum>
+  <w:abstractNum w:abstractNumId="1" w15:restartNumberingAfterBreak="0">
+    <w:nsid w:val="44BF1079"/>
+    <w:multiLevelType w:val="hybridMultilevel"/>
+    <w:tmpl w:val="511E4430"/>
+    <w:lvl w:ilvl="0" w:tplc="0416000F">
+      <w:start w:val="1"/>
+      <w:numFmt w:val="decimal"/>
+      <w:lvlText w:val="%1."/>
+      <w:lvlJc w:val="left"/>
+      <w:pPr>
+        <w:ind w:left="720" w:hanging="360"/>
+      </w:pPr>
+      <w:rPr>
+        <w:rFonts w:hint="default"/>
+      </w:rPr>
+    </w:lvl>
+    <w:lvl w:ilvl="1" w:tplc="04160019" w:tentative="1">
+      <w:start w:val="1"/>
+      <w:numFmt w:val="lowerLetter"/>
+      <w:lvlText w:val="%2."/>
+      <w:lvlJc w:val="left"/>
+      <w:pPr>
+        <w:ind w:left="1440" w:hanging="360"/>
+      </w:pPr>
+    </w:lvl>
+    <w:lvl w:ilvl="2" w:tplc="0416001B" w:tentative="1">
+      <w:start w:val="1"/>
+      <w:numFmt w:val="lowerRoman"/>
+      <w:lvlText w:val="%3."/>
+      <w:lvlJc w:val="right"/>
+      <w:pPr>
+        <w:ind w:left="2160" w:hanging="180"/>
+      </w:pPr>
+    </w:lvl>
+    <w:lvl w:ilvl="3" w:tplc="0416000F" w:tentative="1">
+      <w:start w:val="1"/>
+      <w:numFmt w:val="decimal"/>
+      <w:lvlText w:val="%4."/>
+      <w:lvlJc w:val="left"/>
+      <w:pPr>
+        <w:ind w:left="2880" w:hanging="360"/>
+      </w:pPr>
+    </w:lvl>
+    <w:lvl w:ilvl="4" w:tplc="04160019" w:tentative="1">
+      <w:start w:val="1"/>
+      <w:numFmt w:val="lowerLetter"/>
+      <w:lvlText w:val="%5."/>
+      <w:lvlJc w:val="left"/>
+      <w:pPr>
+        <w:ind w:left="3600" w:hanging="360"/>
+      </w:pPr>
+    </w:lvl>
+    <w:lvl w:ilvl="5" w:tplc="0416001B" w:tentative="1">
+      <w:start w:val="1"/>
+      <w:numFmt w:val="lowerRoman"/>
+      <w:lvlText w:val="%6."/>
+      <w:lvlJc w:val="right"/>
+      <w:pPr>
+        <w:ind w:left="4320" w:hanging="180"/>
+      </w:pPr>
+    </w:lvl>
+    <w:lvl w:ilvl="6" w:tplc="0416000F" w:tentative="1">
+      <w:start w:val="1"/>
+      <w:numFmt w:val="decimal"/>
+      <w:lvlText w:val="%7."/>
+      <w:lvlJc w:val="left"/>
+      <w:pPr>
+        <w:ind w:left="5040" w:hanging="360"/>
+      </w:pPr>
+    </w:lvl>
+    <w:lvl w:ilvl="7" w:tplc="04160019" w:tentative="1">
+      <w:start w:val="1"/>
+      <w:numFmt w:val="lowerLetter"/>
+      <w:lvlText w:val="%8."/>
+      <w:lvlJc w:val="left"/>
+      <w:pPr>
+        <w:ind w:left="5760" w:hanging="360"/>
+      </w:pPr>
+    </w:lvl>
+    <w:lvl w:ilvl="8" w:tplc="0416001B" w:tentative="1">
+      <w:start w:val="1"/>
+      <w:numFmt w:val="lowerRoman"/>
+      <w:lvlText w:val="%9."/>
+      <w:lvlJc w:val="right"/>
+      <w:pPr>
+        <w:ind w:left="6480" w:hanging="180"/>
+      </w:pPr>
+    </w:lvl>
+  </w:abstractNum>
   <w:num w:numId="1">
     <w:abstractNumId w:val="0"/>
+  </w:num>
+  <w:num w:numId="2">
+    <w:abstractNumId w:val="1"/>
   </w:num>
 </w:numbering>
 </file>
 
 <file path=word/styles.xml><?xml version="1.0" encoding="utf-8"?>
-<w:styles xmlns:mc="http://schemas.openxmlformats.org/markup-compatibility/2006" xmlns:r="http://schemas.openxmlformats.org/officeDocument/2006/relationships" xmlns:w="http://schemas.openxmlformats.org/wordprocessingml/2006/main" xmlns:w14="http://schemas.microsoft.com/office/word/2010/wordml" xmlns:w15="http://schemas.microsoft.com/office/word/2012/wordml" xmlns:w16cid="http://schemas.microsoft.com/office/word/2016/wordml/cid" xmlns:w16se="http://schemas.microsoft.com/office/word/2015/wordml/symex" mc:Ignorable="w14 w15 w16se w16cid">
+<w:styles xmlns:mc="http://schemas.openxmlformats.org/markup-compatibility/2006" xmlns:r="http://schemas.openxmlformats.org/officeDocument/2006/relationships" xmlns:w="http://schemas.openxmlformats.org/wordprocessingml/2006/main" xmlns:w14="http://schemas.microsoft.com/office/word/2010/wordml" xmlns:w15="http://schemas.microsoft.com/office/word/2012/wordml" xmlns:w16cex="http://schemas.microsoft.com/office/word/2018/wordml/cex" xmlns:w16cid="http://schemas.microsoft.com/office/word/2016/wordml/cid" xmlns:w16="http://schemas.microsoft.com/office/word/2018/wordml" xmlns:w16se="http://schemas.microsoft.com/office/word/2015/wordml/symex" mc:Ignorable="w14 w15 w16se w16cid w16 w16cex">
   <w:docDefaults>
     <w:rPrDefault>
       <w:rPr>
@@ -1411,6 +1711,21 @@
 </file>
 
 <file path=customXml/item1.xml><?xml version="1.0" encoding="utf-8"?>
+<p:properties xmlns:p="http://schemas.microsoft.com/office/2006/metadata/properties" xmlns:xsi="http://www.w3.org/2001/XMLSchema-instance" xmlns:pc="http://schemas.microsoft.com/office/infopath/2007/PartnerControls">
+  <documentManagement/>
+</p:properties>
+</file>
+
+<file path=customXml/item2.xml><?xml version="1.0" encoding="utf-8"?>
+<?mso-contentType ?>
+<FormTemplates xmlns="http://schemas.microsoft.com/sharepoint/v3/contenttype/forms">
+  <Display>DocumentLibraryForm</Display>
+  <Edit>DocumentLibraryForm</Edit>
+  <New>DocumentLibraryForm</New>
+</FormTemplates>
+</file>
+
+<file path=customXml/item3.xml><?xml version="1.0" encoding="utf-8"?>
 <ct:contentTypeSchema xmlns:ct="http://schemas.microsoft.com/office/2006/metadata/contentType" xmlns:ma="http://schemas.microsoft.com/office/2006/metadata/properties/metaAttributes" ct:_="" ma:_="" ma:contentTypeName="Documento" ma:contentTypeID="0x0101008DA2F1BD20E51047B9B133F3F23442EE" ma:contentTypeVersion="8" ma:contentTypeDescription="Crie um novo documento." ma:contentTypeScope="" ma:versionID="47af160ef5f72f4431a99ef74be79b0b">
   <xsd:schema xmlns:xsd="http://www.w3.org/2001/XMLSchema" xmlns:xs="http://www.w3.org/2001/XMLSchema" xmlns:p="http://schemas.microsoft.com/office/2006/metadata/properties" xmlns:ns3="07374d38-250f-4254-b1d0-6eb6bf11624b" xmlns:ns4="ab0dd938-e5c9-467a-9c2e-bb456fcc68e2" targetNamespace="http://schemas.microsoft.com/office/2006/metadata/properties" ma:root="true" ma:fieldsID="0f3eeb97592544de39bbf7ddb37fc9d3" ns3:_="" ns4:_="">
     <xsd:import namespace="07374d38-250f-4254-b1d0-6eb6bf11624b"/>
@@ -1599,22 +1914,24 @@
 </ct:contentTypeSchema>
 </file>
 
-<file path=customXml/item2.xml><?xml version="1.0" encoding="utf-8"?>
-<?mso-contentType ?>
-<FormTemplates xmlns="http://schemas.microsoft.com/sharepoint/v3/contenttype/forms">
-  <Display>DocumentLibraryForm</Display>
-  <Edit>DocumentLibraryForm</Edit>
-  <New>DocumentLibraryForm</New>
-</FormTemplates>
+<file path=customXml/itemProps1.xml><?xml version="1.0" encoding="utf-8"?>
+<ds:datastoreItem xmlns:ds="http://schemas.openxmlformats.org/officeDocument/2006/customXml" ds:itemID="{A58AB31C-CDAA-4FD2-87EF-06E49E1EFF0E}">
+  <ds:schemaRefs>
+    <ds:schemaRef ds:uri="http://schemas.microsoft.com/office/2006/metadata/properties"/>
+    <ds:schemaRef ds:uri="http://schemas.microsoft.com/office/infopath/2007/PartnerControls"/>
+  </ds:schemaRefs>
+</ds:datastoreItem>
 </file>
 
-<file path=customXml/item3.xml><?xml version="1.0" encoding="utf-8"?>
-<p:properties xmlns:p="http://schemas.microsoft.com/office/2006/metadata/properties" xmlns:xsi="http://www.w3.org/2001/XMLSchema-instance" xmlns:pc="http://schemas.microsoft.com/office/infopath/2007/PartnerControls">
-  <documentManagement/>
-</p:properties>
+<file path=customXml/itemProps2.xml><?xml version="1.0" encoding="utf-8"?>
+<ds:datastoreItem xmlns:ds="http://schemas.openxmlformats.org/officeDocument/2006/customXml" ds:itemID="{8475F9B8-0884-47A8-AE39-8273712A6E2D}">
+  <ds:schemaRefs>
+    <ds:schemaRef ds:uri="http://schemas.microsoft.com/sharepoint/v3/contenttype/forms"/>
+  </ds:schemaRefs>
+</ds:datastoreItem>
 </file>
 
-<file path=customXml/itemProps1.xml><?xml version="1.0" encoding="utf-8"?>
+<file path=customXml/itemProps3.xml><?xml version="1.0" encoding="utf-8"?>
 <ds:datastoreItem xmlns:ds="http://schemas.openxmlformats.org/officeDocument/2006/customXml" ds:itemID="{FB2768BB-EA3B-40B1-BEDE-A887D70BB4F5}">
   <ds:schemaRefs>
     <ds:schemaRef ds:uri="http://schemas.microsoft.com/office/2006/metadata/contentType"/>
@@ -1631,21 +1948,4 @@
     <ds:schemaRef ds:uri="http://schemas.microsoft.com/internal/obd"/>
   </ds:schemaRefs>
 </ds:datastoreItem>
-</file>
-
-<file path=customXml/itemProps2.xml><?xml version="1.0" encoding="utf-8"?>
-<ds:datastoreItem xmlns:ds="http://schemas.openxmlformats.org/officeDocument/2006/customXml" ds:itemID="{8475F9B8-0884-47A8-AE39-8273712A6E2D}">
-  <ds:schemaRefs>
-    <ds:schemaRef ds:uri="http://schemas.microsoft.com/sharepoint/v3/contenttype/forms"/>
-  </ds:schemaRefs>
-</ds:datastoreItem>
-</file>
-
-<file path=customXml/itemProps3.xml><?xml version="1.0" encoding="utf-8"?>
-<ds:datastoreItem xmlns:ds="http://schemas.openxmlformats.org/officeDocument/2006/customXml" ds:itemID="{A58AB31C-CDAA-4FD2-87EF-06E49E1EFF0E}">
-  <ds:schemaRefs>
-    <ds:schemaRef ds:uri="http://schemas.microsoft.com/office/2006/metadata/properties"/>
-    <ds:schemaRef ds:uri="http://schemas.microsoft.com/office/infopath/2007/PartnerControls"/>
-  </ds:schemaRefs>
-</ds:datastoreItem>
 </file>
--- a/Pizzaria/descritivo_processos.docx
+++ b/Pizzaria/descritivo_processos.docx
@@ -14,17 +14,8 @@
           <w:b/>
           <w:color w:val="000000" w:themeColor="text1"/>
         </w:rPr>
-        <w:t>DFD-</w:t>
-      </w:r>
-      <w:proofErr w:type="spellStart"/>
-      <w:r>
-        <w:rPr>
-          <w:b/>
-          <w:color w:val="000000" w:themeColor="text1"/>
-        </w:rPr>
-        <w:t>SolicitacaoCardapio</w:t>
-      </w:r>
-      <w:proofErr w:type="spellEnd"/>
+        <w:t>DFD-SolicitacaoCardapio</w:t>
+      </w:r>
     </w:p>
     <w:p>
       <w:pPr>
@@ -304,7 +295,23 @@
                 <w:b/>
                 <w:color w:val="FF0000"/>
               </w:rPr>
-              <w:t>atende a solicitação e devolve o cardápio para o cliente.</w:t>
+              <w:t>atende a solicitação e devolve o cardápio para o cliente</w:t>
+            </w:r>
+            <w:r>
+              <w:rPr>
+                <w:b/>
+                <w:color w:val="FF0000"/>
+              </w:rPr>
+              <w:t>.</w:t>
+            </w:r>
+            <w:bookmarkStart w:id="0" w:name="_GoBack"/>
+            <w:bookmarkEnd w:id="0"/>
+            <w:r>
+              <w:rPr>
+                <w:b/>
+                <w:color w:val="FF0000"/>
+              </w:rPr>
+              <w:t>.</w:t>
             </w:r>
           </w:p>
         </w:tc>
@@ -352,17 +359,7 @@
           <w:color w:val="000000" w:themeColor="text1"/>
           <w:u w:val="single"/>
         </w:rPr>
-        <w:t>par</w:t>
-      </w:r>
-      <w:bookmarkStart w:id="0" w:name="_GoBack"/>
-      <w:bookmarkEnd w:id="0"/>
-      <w:r>
-        <w:rPr>
-          <w:bCs/>
-          <w:color w:val="000000" w:themeColor="text1"/>
-          <w:u w:val="single"/>
-        </w:rPr>
-        <w:t>a</w:t>
+        <w:t>para</w:t>
       </w:r>
       <w:r>
         <w:rPr>
@@ -406,17 +403,8 @@
           <w:b/>
           <w:color w:val="000000" w:themeColor="text1"/>
         </w:rPr>
-        <w:t>DFD-</w:t>
-      </w:r>
-      <w:proofErr w:type="spellStart"/>
-      <w:r>
-        <w:rPr>
-          <w:b/>
-          <w:color w:val="000000" w:themeColor="text1"/>
-        </w:rPr>
-        <w:t>AnotarPedido</w:t>
-      </w:r>
-      <w:proofErr w:type="spellEnd"/>
+        <w:t>DFD-AnotarPedido</w:t>
+      </w:r>
     </w:p>
     <w:p>
       <w:pPr>
@@ -1711,21 +1699,6 @@
 </file>
 
 <file path=customXml/item1.xml><?xml version="1.0" encoding="utf-8"?>
-<p:properties xmlns:p="http://schemas.microsoft.com/office/2006/metadata/properties" xmlns:xsi="http://www.w3.org/2001/XMLSchema-instance" xmlns:pc="http://schemas.microsoft.com/office/infopath/2007/PartnerControls">
-  <documentManagement/>
-</p:properties>
-</file>
-
-<file path=customXml/item2.xml><?xml version="1.0" encoding="utf-8"?>
-<?mso-contentType ?>
-<FormTemplates xmlns="http://schemas.microsoft.com/sharepoint/v3/contenttype/forms">
-  <Display>DocumentLibraryForm</Display>
-  <Edit>DocumentLibraryForm</Edit>
-  <New>DocumentLibraryForm</New>
-</FormTemplates>
-</file>
-
-<file path=customXml/item3.xml><?xml version="1.0" encoding="utf-8"?>
 <ct:contentTypeSchema xmlns:ct="http://schemas.microsoft.com/office/2006/metadata/contentType" xmlns:ma="http://schemas.microsoft.com/office/2006/metadata/properties/metaAttributes" ct:_="" ma:_="" ma:contentTypeName="Documento" ma:contentTypeID="0x0101008DA2F1BD20E51047B9B133F3F23442EE" ma:contentTypeVersion="8" ma:contentTypeDescription="Crie um novo documento." ma:contentTypeScope="" ma:versionID="47af160ef5f72f4431a99ef74be79b0b">
   <xsd:schema xmlns:xsd="http://www.w3.org/2001/XMLSchema" xmlns:xs="http://www.w3.org/2001/XMLSchema" xmlns:p="http://schemas.microsoft.com/office/2006/metadata/properties" xmlns:ns3="07374d38-250f-4254-b1d0-6eb6bf11624b" xmlns:ns4="ab0dd938-e5c9-467a-9c2e-bb456fcc68e2" targetNamespace="http://schemas.microsoft.com/office/2006/metadata/properties" ma:root="true" ma:fieldsID="0f3eeb97592544de39bbf7ddb37fc9d3" ns3:_="" ns4:_="">
     <xsd:import namespace="07374d38-250f-4254-b1d0-6eb6bf11624b"/>
@@ -1914,24 +1887,22 @@
 </ct:contentTypeSchema>
 </file>
 
-<file path=customXml/itemProps1.xml><?xml version="1.0" encoding="utf-8"?>
-<ds:datastoreItem xmlns:ds="http://schemas.openxmlformats.org/officeDocument/2006/customXml" ds:itemID="{A58AB31C-CDAA-4FD2-87EF-06E49E1EFF0E}">
-  <ds:schemaRefs>
-    <ds:schemaRef ds:uri="http://schemas.microsoft.com/office/2006/metadata/properties"/>
-    <ds:schemaRef ds:uri="http://schemas.microsoft.com/office/infopath/2007/PartnerControls"/>
-  </ds:schemaRefs>
-</ds:datastoreItem>
+<file path=customXml/item2.xml><?xml version="1.0" encoding="utf-8"?>
+<?mso-contentType ?>
+<FormTemplates xmlns="http://schemas.microsoft.com/sharepoint/v3/contenttype/forms">
+  <Display>DocumentLibraryForm</Display>
+  <Edit>DocumentLibraryForm</Edit>
+  <New>DocumentLibraryForm</New>
+</FormTemplates>
 </file>
 
-<file path=customXml/itemProps2.xml><?xml version="1.0" encoding="utf-8"?>
-<ds:datastoreItem xmlns:ds="http://schemas.openxmlformats.org/officeDocument/2006/customXml" ds:itemID="{8475F9B8-0884-47A8-AE39-8273712A6E2D}">
-  <ds:schemaRefs>
-    <ds:schemaRef ds:uri="http://schemas.microsoft.com/sharepoint/v3/contenttype/forms"/>
-  </ds:schemaRefs>
-</ds:datastoreItem>
+<file path=customXml/item3.xml><?xml version="1.0" encoding="utf-8"?>
+<p:properties xmlns:p="http://schemas.microsoft.com/office/2006/metadata/properties" xmlns:xsi="http://www.w3.org/2001/XMLSchema-instance" xmlns:pc="http://schemas.microsoft.com/office/infopath/2007/PartnerControls">
+  <documentManagement/>
+</p:properties>
 </file>
 
-<file path=customXml/itemProps3.xml><?xml version="1.0" encoding="utf-8"?>
+<file path=customXml/itemProps1.xml><?xml version="1.0" encoding="utf-8"?>
 <ds:datastoreItem xmlns:ds="http://schemas.openxmlformats.org/officeDocument/2006/customXml" ds:itemID="{FB2768BB-EA3B-40B1-BEDE-A887D70BB4F5}">
   <ds:schemaRefs>
     <ds:schemaRef ds:uri="http://schemas.microsoft.com/office/2006/metadata/contentType"/>
@@ -1948,4 +1919,21 @@
     <ds:schemaRef ds:uri="http://schemas.microsoft.com/internal/obd"/>
   </ds:schemaRefs>
 </ds:datastoreItem>
+</file>
+
+<file path=customXml/itemProps2.xml><?xml version="1.0" encoding="utf-8"?>
+<ds:datastoreItem xmlns:ds="http://schemas.openxmlformats.org/officeDocument/2006/customXml" ds:itemID="{8475F9B8-0884-47A8-AE39-8273712A6E2D}">
+  <ds:schemaRefs>
+    <ds:schemaRef ds:uri="http://schemas.microsoft.com/sharepoint/v3/contenttype/forms"/>
+  </ds:schemaRefs>
+</ds:datastoreItem>
+</file>
+
+<file path=customXml/itemProps3.xml><?xml version="1.0" encoding="utf-8"?>
+<ds:datastoreItem xmlns:ds="http://schemas.openxmlformats.org/officeDocument/2006/customXml" ds:itemID="{A58AB31C-CDAA-4FD2-87EF-06E49E1EFF0E}">
+  <ds:schemaRefs>
+    <ds:schemaRef ds:uri="http://schemas.microsoft.com/office/2006/metadata/properties"/>
+    <ds:schemaRef ds:uri="http://schemas.microsoft.com/office/infopath/2007/PartnerControls"/>
+  </ds:schemaRefs>
+</ds:datastoreItem>
 </file>
--- a/Pizzaria/descritivo_processos.docx
+++ b/Pizzaria/descritivo_processos.docx
@@ -5,91 +5,17 @@
     <w:p>
       <w:pPr>
         <w:rPr>
-          <w:b/>
+          <w:bCs/>
           <w:color w:val="000000" w:themeColor="text1"/>
         </w:rPr>
       </w:pPr>
       <w:r>
         <w:rPr>
-          <w:b/>
-          <w:color w:val="000000" w:themeColor="text1"/>
-        </w:rPr>
-        <w:t>DFD-SolicitacaoCardapio</w:t>
+          <w:bCs/>
+          <w:color w:val="000000" w:themeColor="text1"/>
+        </w:rPr>
+        <w:t>1 – Solicitar Cardápio</w:t>
       </w:r>
-    </w:p>
-    <w:p>
-      <w:pPr>
-        <w:rPr>
-          <w:b/>
-          <w:color w:val="000000" w:themeColor="text1"/>
-        </w:rPr>
-      </w:pPr>
-      <w:r>
-        <w:rPr>
-          <w:b/>
-          <w:color w:val="000000" w:themeColor="text1"/>
-        </w:rPr>
-        <w:t xml:space="preserve">Processo: </w:t>
-      </w:r>
-      <w:r>
-        <w:rPr>
-          <w:bCs/>
-          <w:color w:val="000000" w:themeColor="text1"/>
-        </w:rPr>
-        <w:t>Entregar Cardápio</w:t>
-      </w:r>
-    </w:p>
-    <w:p>
-      <w:pPr>
-        <w:rPr>
-          <w:b/>
-          <w:color w:val="000000" w:themeColor="text1"/>
-        </w:rPr>
-      </w:pPr>
-      <w:r>
-        <w:rPr>
-          <w:b/>
-          <w:color w:val="000000" w:themeColor="text1"/>
-        </w:rPr>
-        <w:t xml:space="preserve">Evento: </w:t>
-      </w:r>
-      <w:r>
-        <w:rPr>
-          <w:bCs/>
-          <w:color w:val="000000" w:themeColor="text1"/>
-        </w:rPr>
-        <w:t>Cliente solicita cardápio</w:t>
-      </w:r>
-    </w:p>
-    <w:p>
-      <w:pPr>
-        <w:rPr>
-          <w:bCs/>
-          <w:color w:val="000000" w:themeColor="text1"/>
-        </w:rPr>
-      </w:pPr>
-      <w:r>
-        <w:rPr>
-          <w:b/>
-          <w:color w:val="000000" w:themeColor="text1"/>
-        </w:rPr>
-        <w:t xml:space="preserve">Trabalhador envolvido: </w:t>
-      </w:r>
-      <w:r>
-        <w:rPr>
-          <w:bCs/>
-          <w:color w:val="000000" w:themeColor="text1"/>
-        </w:rPr>
-        <w:t>Garçom</w:t>
-      </w:r>
-    </w:p>
-    <w:p>
-      <w:pPr>
-        <w:rPr>
-          <w:bCs/>
-          <w:color w:val="000000" w:themeColor="text1"/>
-        </w:rPr>
-      </w:pPr>
     </w:p>
     <w:tbl>
       <w:tblPr>
@@ -181,6 +107,30 @@
                 <w:b/>
                 <w:color w:val="000000" w:themeColor="text1"/>
               </w:rPr>
+              <w:t>DFD-</w:t>
+            </w:r>
+            <w:proofErr w:type="spellStart"/>
+            <w:r>
+              <w:rPr>
+                <w:b/>
+                <w:color w:val="000000" w:themeColor="text1"/>
+              </w:rPr>
+              <w:t>SolicitacaoCardapio</w:t>
+            </w:r>
+            <w:proofErr w:type="spellEnd"/>
+          </w:p>
+          <w:p>
+            <w:pPr>
+              <w:rPr>
+                <w:b/>
+                <w:color w:val="000000" w:themeColor="text1"/>
+              </w:rPr>
+            </w:pPr>
+            <w:r>
+              <w:rPr>
+                <w:b/>
+                <w:color w:val="000000" w:themeColor="text1"/>
+              </w:rPr>
               <w:t xml:space="preserve">Processo: </w:t>
             </w:r>
             <w:r>
@@ -295,23 +245,14 @@
                 <w:b/>
                 <w:color w:val="FF0000"/>
               </w:rPr>
-              <w:t>atende a solicitação e devolve o cardápio para o cliente</w:t>
+              <w:t xml:space="preserve">atende a solicitação e devolve o cardápio para o </w:t>
             </w:r>
             <w:r>
               <w:rPr>
                 <w:b/>
                 <w:color w:val="FF0000"/>
               </w:rPr>
-              <w:t>.</w:t>
-            </w:r>
-            <w:bookmarkStart w:id="0" w:name="_GoBack"/>
-            <w:bookmarkEnd w:id="0"/>
-            <w:r>
-              <w:rPr>
-                <w:b/>
-                <w:color w:val="FF0000"/>
-              </w:rPr>
-              <w:t>.</w:t>
+              <w:t>cliente.</w:t>
             </w:r>
           </w:p>
         </w:tc>
@@ -327,23 +268,10 @@
     </w:p>
     <w:p>
       <w:pPr>
-        <w:rPr>
-          <w:b/>
-          <w:color w:val="000000" w:themeColor="text1"/>
-        </w:rPr>
-      </w:pPr>
-    </w:p>
-    <w:p>
-      <w:pPr>
-        <w:pStyle w:val="PargrafodaLista"/>
-        <w:numPr>
-          <w:ilvl w:val="0"/>
-          <w:numId w:val="1"/>
-        </w:numPr>
         <w:spacing w:after="0" w:line="240" w:lineRule="auto"/>
         <w:rPr>
           <w:bCs/>
-          <w:u w:val="single"/>
+          <w:color w:val="000000" w:themeColor="text1"/>
         </w:rPr>
       </w:pPr>
       <w:r>
@@ -351,42 +279,284 @@
           <w:bCs/>
           <w:color w:val="000000" w:themeColor="text1"/>
         </w:rPr>
-        <w:t xml:space="preserve">Ao chegar ao restaurante, o cliente solicita o cardápio </w:t>
-      </w:r>
-      <w:r>
-        <w:rPr>
-          <w:bCs/>
-          <w:color w:val="000000" w:themeColor="text1"/>
-          <w:u w:val="single"/>
-        </w:rPr>
-        <w:t>para</w:t>
-      </w:r>
-      <w:r>
-        <w:rPr>
-          <w:bCs/>
-          <w:color w:val="000000" w:themeColor="text1"/>
-        </w:rPr>
-        <w:t xml:space="preserve"> realizar o pedido. </w:t>
+        <w:t>2 – Anotar Pedido</w:t>
       </w:r>
     </w:p>
     <w:p>
       <w:pPr>
-        <w:pStyle w:val="PargrafodaLista"/>
         <w:spacing w:after="0" w:line="240" w:lineRule="auto"/>
-        <w:ind w:left="360"/>
         <w:rPr>
           <w:bCs/>
+          <w:u w:val="single"/>
+        </w:rPr>
+      </w:pPr>
+    </w:p>
+    <w:tbl>
+      <w:tblPr>
+        <w:tblStyle w:val="Tabelacomgrade"/>
+        <w:tblW w:w="0" w:type="auto"/>
+        <w:tblLook w:val="04A0" w:firstRow="1" w:lastRow="0" w:firstColumn="1" w:lastColumn="0" w:noHBand="0" w:noVBand="1"/>
+      </w:tblPr>
+      <w:tblGrid>
+        <w:gridCol w:w="5511"/>
+        <w:gridCol w:w="3550"/>
+      </w:tblGrid>
+      <w:tr>
+        <w:tc>
+          <w:tcPr>
+            <w:tcW w:w="4247" w:type="dxa"/>
+          </w:tcPr>
+          <w:p>
+            <w:pPr>
+              <w:rPr>
+                <w:b/>
+                <w:color w:val="FF0000"/>
+                <w:u w:val="single"/>
+              </w:rPr>
+            </w:pPr>
+            <w:r>
+              <w:rPr>
+                <w:b/>
+                <w:noProof/>
+                <w:color w:val="FF0000"/>
+                <w:u w:val="single"/>
+              </w:rPr>
+              <w:drawing>
+                <wp:inline distT="0" distB="0" distL="0" distR="0" wp14:anchorId="25255FE6" wp14:editId="64261161">
+                  <wp:extent cx="3362794" cy="3429479"/>
+                  <wp:effectExtent l="0" t="0" r="0" b="0"/>
+                  <wp:docPr id="3" name="Imagem 3"/>
+                  <wp:cNvGraphicFramePr>
+                    <a:graphicFrameLocks xmlns:a="http://schemas.openxmlformats.org/drawingml/2006/main" noChangeAspect="1"/>
+                  </wp:cNvGraphicFramePr>
+                  <a:graphic xmlns:a="http://schemas.openxmlformats.org/drawingml/2006/main">
+                    <a:graphicData uri="http://schemas.openxmlformats.org/drawingml/2006/picture">
+                      <pic:pic xmlns:pic="http://schemas.openxmlformats.org/drawingml/2006/picture">
+                        <pic:nvPicPr>
+                          <pic:cNvPr id="3" name="DFD-AnotarPedido.PNG"/>
+                          <pic:cNvPicPr/>
+                        </pic:nvPicPr>
+                        <pic:blipFill>
+                          <a:blip r:embed="rId9">
+                            <a:extLst>
+                              <a:ext uri="{28A0092B-C50C-407E-A947-70E740481C1C}">
+                                <a14:useLocalDpi xmlns:a14="http://schemas.microsoft.com/office/drawing/2010/main" val="0"/>
+                              </a:ext>
+                            </a:extLst>
+                          </a:blip>
+                          <a:stretch>
+                            <a:fillRect/>
+                          </a:stretch>
+                        </pic:blipFill>
+                        <pic:spPr>
+                          <a:xfrm>
+                            <a:off x="0" y="0"/>
+                            <a:ext cx="3362794" cy="3429479"/>
+                          </a:xfrm>
+                          <a:prstGeom prst="rect">
+                            <a:avLst/>
+                          </a:prstGeom>
+                        </pic:spPr>
+                      </pic:pic>
+                    </a:graphicData>
+                  </a:graphic>
+                </wp:inline>
+              </w:drawing>
+            </w:r>
+          </w:p>
+        </w:tc>
+        <w:tc>
+          <w:tcPr>
+            <w:tcW w:w="4247" w:type="dxa"/>
+          </w:tcPr>
+          <w:p>
+            <w:pPr>
+              <w:rPr>
+                <w:b/>
+                <w:color w:val="000000" w:themeColor="text1"/>
+              </w:rPr>
+            </w:pPr>
+            <w:r>
+              <w:rPr>
+                <w:b/>
+                <w:color w:val="000000" w:themeColor="text1"/>
+              </w:rPr>
+              <w:t>DFD-</w:t>
+            </w:r>
+            <w:proofErr w:type="spellStart"/>
+            <w:r>
+              <w:rPr>
+                <w:b/>
+                <w:color w:val="000000" w:themeColor="text1"/>
+              </w:rPr>
+              <w:t>AnotarPedido</w:t>
+            </w:r>
+            <w:proofErr w:type="spellEnd"/>
+          </w:p>
+          <w:p>
+            <w:pPr>
+              <w:rPr>
+                <w:b/>
+                <w:color w:val="000000" w:themeColor="text1"/>
+              </w:rPr>
+            </w:pPr>
+            <w:r>
+              <w:rPr>
+                <w:b/>
+                <w:color w:val="000000" w:themeColor="text1"/>
+              </w:rPr>
+              <w:t xml:space="preserve">Processo: </w:t>
+            </w:r>
+            <w:r>
+              <w:rPr>
+                <w:bCs/>
+                <w:color w:val="000000" w:themeColor="text1"/>
+              </w:rPr>
+              <w:t>Anotar Pedido</w:t>
+            </w:r>
+          </w:p>
+          <w:p>
+            <w:pPr>
+              <w:rPr>
+                <w:b/>
+                <w:color w:val="000000" w:themeColor="text1"/>
+              </w:rPr>
+            </w:pPr>
+            <w:r>
+              <w:rPr>
+                <w:b/>
+                <w:color w:val="000000" w:themeColor="text1"/>
+              </w:rPr>
+              <w:t xml:space="preserve">Evento: </w:t>
+            </w:r>
+            <w:r>
+              <w:rPr>
+                <w:bCs/>
+                <w:color w:val="000000" w:themeColor="text1"/>
+              </w:rPr>
+              <w:t>Cliente solicita pedido</w:t>
+            </w:r>
+          </w:p>
+          <w:p>
+            <w:pPr>
+              <w:rPr>
+                <w:bCs/>
+                <w:color w:val="000000" w:themeColor="text1"/>
+              </w:rPr>
+            </w:pPr>
+            <w:r>
+              <w:rPr>
+                <w:b/>
+                <w:color w:val="000000" w:themeColor="text1"/>
+              </w:rPr>
+              <w:t>Trabalhador envolvido</w:t>
+            </w:r>
+            <w:r>
+              <w:rPr>
+                <w:bCs/>
+                <w:color w:val="000000" w:themeColor="text1"/>
+              </w:rPr>
+              <w:t xml:space="preserve"> Garçom</w:t>
+            </w:r>
+          </w:p>
+          <w:p>
+            <w:pPr>
+              <w:rPr>
+                <w:b/>
+                <w:color w:val="FF0000"/>
+              </w:rPr>
+            </w:pPr>
+          </w:p>
+          <w:p>
+            <w:pPr>
+              <w:rPr>
+                <w:b/>
+                <w:color w:val="FF0000"/>
+              </w:rPr>
+            </w:pPr>
+          </w:p>
+          <w:p>
+            <w:pPr>
+              <w:pStyle w:val="PargrafodaLista"/>
+              <w:numPr>
+                <w:ilvl w:val="0"/>
+                <w:numId w:val="3"/>
+              </w:numPr>
+              <w:rPr>
+                <w:b/>
+                <w:color w:val="FF0000"/>
+              </w:rPr>
+            </w:pPr>
+            <w:r>
+              <w:rPr>
+                <w:b/>
+                <w:color w:val="FF0000"/>
+              </w:rPr>
+              <w:t>O cliente realiza o pedido para o garçom</w:t>
+            </w:r>
+            <w:r>
+              <w:rPr>
+                <w:b/>
+                <w:color w:val="FF0000"/>
+              </w:rPr>
+              <w:t>.</w:t>
+            </w:r>
+          </w:p>
+          <w:p>
+            <w:pPr>
+              <w:pStyle w:val="PargrafodaLista"/>
+              <w:numPr>
+                <w:ilvl w:val="1"/>
+                <w:numId w:val="3"/>
+              </w:numPr>
+              <w:rPr>
+                <w:b/>
+                <w:color w:val="FF0000"/>
+              </w:rPr>
+            </w:pPr>
+            <w:r>
+              <w:rPr>
+                <w:b/>
+                <w:color w:val="FF0000"/>
+              </w:rPr>
+              <w:t>o garçom consulta os produtos/itens pedidos pelo cliente.</w:t>
+            </w:r>
+          </w:p>
+          <w:p>
+            <w:pPr>
+              <w:pStyle w:val="PargrafodaLista"/>
+              <w:numPr>
+                <w:ilvl w:val="0"/>
+                <w:numId w:val="3"/>
+              </w:numPr>
+              <w:rPr>
+                <w:b/>
+                <w:color w:val="FF0000"/>
+              </w:rPr>
+            </w:pPr>
+            <w:r>
+              <w:rPr>
+                <w:b/>
+                <w:color w:val="FF0000"/>
+              </w:rPr>
+              <w:t>O garçom anota o pedido do cliente e salva no deposito de dados pedido.</w:t>
+            </w:r>
+          </w:p>
+        </w:tc>
+      </w:tr>
+    </w:tbl>
+    <w:p>
+      <w:pPr>
+        <w:rPr>
+          <w:b/>
           <w:color w:val="000000" w:themeColor="text1"/>
         </w:rPr>
       </w:pPr>
     </w:p>
     <w:p>
       <w:pPr>
-        <w:pStyle w:val="PargrafodaLista"/>
-        <w:spacing w:after="0" w:line="240" w:lineRule="auto"/>
-        <w:ind w:left="360"/>
-        <w:rPr>
-          <w:bCs/>
+        <w:rPr>
+          <w:b/>
           <w:color w:val="000000" w:themeColor="text1"/>
         </w:rPr>
       </w:pPr>
@@ -394,6 +564,24 @@
     <w:p>
       <w:pPr>
         <w:rPr>
+          <w:bCs/>
+          <w:color w:val="000000" w:themeColor="text1"/>
+        </w:rPr>
+      </w:pPr>
+      <w:bookmarkStart w:id="0" w:name="_GoBack"/>
+      <w:bookmarkEnd w:id="0"/>
+    </w:p>
+    <w:p>
+      <w:pPr>
+        <w:rPr>
+          <w:bCs/>
+          <w:color w:val="000000" w:themeColor="text1"/>
+        </w:rPr>
+      </w:pPr>
+    </w:p>
+    <w:p>
+      <w:pPr>
+        <w:rPr>
           <w:b/>
           <w:color w:val="000000" w:themeColor="text1"/>
         </w:rPr>
@@ -403,7 +591,8 @@
           <w:b/>
           <w:color w:val="000000" w:themeColor="text1"/>
         </w:rPr>
-        <w:t>DFD-AnotarPedido</w:t>
+        <w:lastRenderedPageBreak/>
+        <w:t>DFD-Pedido-Pizzaiolo-Bebidas</w:t>
       </w:r>
     </w:p>
     <w:p>
@@ -447,183 +636,6 @@
           <w:bCs/>
           <w:color w:val="000000" w:themeColor="text1"/>
         </w:rPr>
-        <w:t>Cliente solicita pedido</w:t>
-      </w:r>
-    </w:p>
-    <w:p>
-      <w:pPr>
-        <w:rPr>
-          <w:b/>
-          <w:color w:val="000000" w:themeColor="text1"/>
-        </w:rPr>
-      </w:pPr>
-      <w:r>
-        <w:rPr>
-          <w:b/>
-          <w:color w:val="000000" w:themeColor="text1"/>
-        </w:rPr>
-        <w:t>Trabalhador envolvido</w:t>
-      </w:r>
-      <w:r>
-        <w:rPr>
-          <w:bCs/>
-          <w:color w:val="000000" w:themeColor="text1"/>
-        </w:rPr>
-        <w:t xml:space="preserve"> Garçom</w:t>
-      </w:r>
-    </w:p>
-    <w:p>
-      <w:pPr>
-        <w:rPr>
-          <w:b/>
-          <w:color w:val="000000" w:themeColor="text1"/>
-        </w:rPr>
-      </w:pPr>
-    </w:p>
-    <w:p>
-      <w:pPr>
-        <w:spacing w:after="0" w:line="240" w:lineRule="auto"/>
-        <w:rPr>
-          <w:bCs/>
-          <w:u w:val="single"/>
-        </w:rPr>
-      </w:pPr>
-      <w:r>
-        <w:rPr>
-          <w:b/>
-          <w:color w:val="000000" w:themeColor="text1"/>
-        </w:rPr>
-        <w:t>1.</w:t>
-      </w:r>
-      <w:r>
-        <w:rPr>
-          <w:bCs/>
-          <w:color w:val="000000" w:themeColor="text1"/>
-        </w:rPr>
-        <w:t xml:space="preserve"> Cliente</w:t>
-      </w:r>
-      <w:r>
-        <w:rPr>
-          <w:bCs/>
-          <w:color w:val="000000" w:themeColor="text1"/>
-        </w:rPr>
-        <w:t xml:space="preserve"> solicita o </w:t>
-      </w:r>
-      <w:r>
-        <w:rPr>
-          <w:bCs/>
-          <w:color w:val="000000" w:themeColor="text1"/>
-        </w:rPr>
-        <w:t>pedido</w:t>
-      </w:r>
-      <w:r>
-        <w:rPr>
-          <w:bCs/>
-          <w:color w:val="000000" w:themeColor="text1"/>
-        </w:rPr>
-        <w:t xml:space="preserve"> </w:t>
-      </w:r>
-      <w:r>
-        <w:rPr>
-          <w:bCs/>
-          <w:color w:val="000000" w:themeColor="text1"/>
-        </w:rPr>
-        <w:t>o</w:t>
-      </w:r>
-      <w:r>
-        <w:rPr>
-          <w:bCs/>
-          <w:color w:val="000000" w:themeColor="text1"/>
-        </w:rPr>
-        <w:t xml:space="preserve"> garçom anota</w:t>
-      </w:r>
-      <w:r>
-        <w:rPr>
-          <w:bCs/>
-          <w:color w:val="000000" w:themeColor="text1"/>
-        </w:rPr>
-        <w:t xml:space="preserve"> e transfere para a cozinha</w:t>
-      </w:r>
-      <w:r>
-        <w:rPr>
-          <w:bCs/>
-          <w:color w:val="000000" w:themeColor="text1"/>
-        </w:rPr>
-        <w:t xml:space="preserve">. </w:t>
-      </w:r>
-    </w:p>
-    <w:p>
-      <w:pPr>
-        <w:rPr>
-          <w:bCs/>
-          <w:color w:val="000000" w:themeColor="text1"/>
-        </w:rPr>
-      </w:pPr>
-    </w:p>
-    <w:p>
-      <w:pPr>
-        <w:rPr>
-          <w:bCs/>
-          <w:color w:val="000000" w:themeColor="text1"/>
-        </w:rPr>
-      </w:pPr>
-    </w:p>
-    <w:p>
-      <w:pPr>
-        <w:rPr>
-          <w:b/>
-          <w:color w:val="000000" w:themeColor="text1"/>
-        </w:rPr>
-      </w:pPr>
-      <w:r>
-        <w:rPr>
-          <w:b/>
-          <w:color w:val="000000" w:themeColor="text1"/>
-        </w:rPr>
-        <w:t>DFD-Pedido-Pizzaiolo-Bebidas</w:t>
-      </w:r>
-    </w:p>
-    <w:p>
-      <w:pPr>
-        <w:rPr>
-          <w:b/>
-          <w:color w:val="000000" w:themeColor="text1"/>
-        </w:rPr>
-      </w:pPr>
-      <w:r>
-        <w:rPr>
-          <w:b/>
-          <w:color w:val="000000" w:themeColor="text1"/>
-        </w:rPr>
-        <w:t xml:space="preserve">Processo: </w:t>
-      </w:r>
-      <w:r>
-        <w:rPr>
-          <w:bCs/>
-          <w:color w:val="000000" w:themeColor="text1"/>
-        </w:rPr>
-        <w:t>Anotar Pedido</w:t>
-      </w:r>
-    </w:p>
-    <w:p>
-      <w:pPr>
-        <w:rPr>
-          <w:b/>
-          <w:color w:val="000000" w:themeColor="text1"/>
-        </w:rPr>
-      </w:pPr>
-      <w:r>
-        <w:rPr>
-          <w:b/>
-          <w:color w:val="000000" w:themeColor="text1"/>
-        </w:rPr>
-        <w:t xml:space="preserve">Evento: </w:t>
-      </w:r>
-      <w:r>
-        <w:rPr>
-          <w:bCs/>
-          <w:color w:val="000000" w:themeColor="text1"/>
-        </w:rPr>
         <w:t>Entregar itens prontos (Setor Pizzaiolo)</w:t>
       </w:r>
     </w:p>
@@ -640,7 +652,6 @@
           <w:b/>
           <w:color w:val="000000" w:themeColor="text1"/>
         </w:rPr>
-        <w:lastRenderedPageBreak/>
         <w:t>Trabalhador envolvido</w:t>
       </w:r>
       <w:r>
@@ -846,6 +857,127 @@
     </w:lvl>
   </w:abstractNum>
   <w:abstractNum w:abstractNumId="1" w15:restartNumberingAfterBreak="0">
+    <w:nsid w:val="3B4E4CB3"/>
+    <w:multiLevelType w:val="multilevel"/>
+    <w:tmpl w:val="20DA9242"/>
+    <w:lvl w:ilvl="0">
+      <w:start w:val="1"/>
+      <w:numFmt w:val="decimal"/>
+      <w:lvlText w:val="%1."/>
+      <w:lvlJc w:val="left"/>
+      <w:pPr>
+        <w:ind w:left="720" w:hanging="360"/>
+      </w:pPr>
+      <w:rPr>
+        <w:rFonts w:hint="default"/>
+      </w:rPr>
+    </w:lvl>
+    <w:lvl w:ilvl="1">
+      <w:start w:val="1"/>
+      <w:numFmt w:val="decimal"/>
+      <w:isLgl/>
+      <w:lvlText w:val="%1.%2"/>
+      <w:lvlJc w:val="left"/>
+      <w:pPr>
+        <w:ind w:left="1080" w:hanging="360"/>
+      </w:pPr>
+      <w:rPr>
+        <w:rFonts w:hint="default"/>
+      </w:rPr>
+    </w:lvl>
+    <w:lvl w:ilvl="2">
+      <w:start w:val="1"/>
+      <w:numFmt w:val="decimal"/>
+      <w:isLgl/>
+      <w:lvlText w:val="%1.%2.%3"/>
+      <w:lvlJc w:val="left"/>
+      <w:pPr>
+        <w:ind w:left="1800" w:hanging="720"/>
+      </w:pPr>
+      <w:rPr>
+        <w:rFonts w:hint="default"/>
+      </w:rPr>
+    </w:lvl>
+    <w:lvl w:ilvl="3">
+      <w:start w:val="1"/>
+      <w:numFmt w:val="decimal"/>
+      <w:isLgl/>
+      <w:lvlText w:val="%1.%2.%3.%4"/>
+      <w:lvlJc w:val="left"/>
+      <w:pPr>
+        <w:ind w:left="2160" w:hanging="720"/>
+      </w:pPr>
+      <w:rPr>
+        <w:rFonts w:hint="default"/>
+      </w:rPr>
+    </w:lvl>
+    <w:lvl w:ilvl="4">
+      <w:start w:val="1"/>
+      <w:numFmt w:val="decimal"/>
+      <w:isLgl/>
+      <w:lvlText w:val="%1.%2.%3.%4.%5"/>
+      <w:lvlJc w:val="left"/>
+      <w:pPr>
+        <w:ind w:left="2880" w:hanging="1080"/>
+      </w:pPr>
+      <w:rPr>
+        <w:rFonts w:hint="default"/>
+      </w:rPr>
+    </w:lvl>
+    <w:lvl w:ilvl="5">
+      <w:start w:val="1"/>
+      <w:numFmt w:val="decimal"/>
+      <w:isLgl/>
+      <w:lvlText w:val="%1.%2.%3.%4.%5.%6"/>
+      <w:lvlJc w:val="left"/>
+      <w:pPr>
+        <w:ind w:left="3240" w:hanging="1080"/>
+      </w:pPr>
+      <w:rPr>
+        <w:rFonts w:hint="default"/>
+      </w:rPr>
+    </w:lvl>
+    <w:lvl w:ilvl="6">
+      <w:start w:val="1"/>
+      <w:numFmt w:val="decimal"/>
+      <w:isLgl/>
+      <w:lvlText w:val="%1.%2.%3.%4.%5.%6.%7"/>
+      <w:lvlJc w:val="left"/>
+      <w:pPr>
+        <w:ind w:left="3960" w:hanging="1440"/>
+      </w:pPr>
+      <w:rPr>
+        <w:rFonts w:hint="default"/>
+      </w:rPr>
+    </w:lvl>
+    <w:lvl w:ilvl="7">
+      <w:start w:val="1"/>
+      <w:numFmt w:val="decimal"/>
+      <w:isLgl/>
+      <w:lvlText w:val="%1.%2.%3.%4.%5.%6.%7.%8"/>
+      <w:lvlJc w:val="left"/>
+      <w:pPr>
+        <w:ind w:left="4320" w:hanging="1440"/>
+      </w:pPr>
+      <w:rPr>
+        <w:rFonts w:hint="default"/>
+      </w:rPr>
+    </w:lvl>
+    <w:lvl w:ilvl="8">
+      <w:start w:val="1"/>
+      <w:numFmt w:val="decimal"/>
+      <w:isLgl/>
+      <w:lvlText w:val="%1.%2.%3.%4.%5.%6.%7.%8.%9"/>
+      <w:lvlJc w:val="left"/>
+      <w:pPr>
+        <w:ind w:left="5040" w:hanging="1800"/>
+      </w:pPr>
+      <w:rPr>
+        <w:rFonts w:hint="default"/>
+      </w:rPr>
+    </w:lvl>
+  </w:abstractNum>
+  <w:abstractNum w:abstractNumId="2" w15:restartNumberingAfterBreak="0">
     <w:nsid w:val="44BF1079"/>
     <w:multiLevelType w:val="hybridMultilevel"/>
     <w:tmpl w:val="511E4430"/>
@@ -938,6 +1070,9 @@
     <w:abstractNumId w:val="0"/>
   </w:num>
   <w:num w:numId="2">
+    <w:abstractNumId w:val="2"/>
+  </w:num>
+  <w:num w:numId="3">
     <w:abstractNumId w:val="1"/>
   </w:num>
 </w:numbering>

--- a/Pizzaria/descritivo_processos.docx
+++ b/Pizzaria/descritivo_processos.docx
@@ -63,7 +63,7 @@
                           <pic:cNvPicPr/>
                         </pic:nvPicPr>
                         <pic:blipFill>
-                          <a:blip r:embed="rId8">
+                          <a:blip r:embed="rId9">
                             <a:extLst>
                               <a:ext uri="{28A0092B-C50C-407E-A947-70E740481C1C}">
                                 <a14:useLocalDpi xmlns:a14="http://schemas.microsoft.com/office/drawing/2010/main" val="0"/>
@@ -337,7 +337,7 @@
                           <pic:cNvPicPr/>
                         </pic:nvPicPr>
                         <pic:blipFill>
-                          <a:blip r:embed="rId9">
+                          <a:blip r:embed="rId10">
                             <a:extLst>
                               <a:ext uri="{28A0092B-C50C-407E-A947-70E740481C1C}">
                                 <a14:useLocalDpi xmlns:a14="http://schemas.microsoft.com/office/drawing/2010/main" val="0"/>
@@ -492,14 +492,7 @@
                 <w:b/>
                 <w:color w:val="FF0000"/>
               </w:rPr>
-              <w:t>O cliente realiza o pedido para o garçom</w:t>
-            </w:r>
-            <w:r>
-              <w:rPr>
-                <w:b/>
-                <w:color w:val="FF0000"/>
-              </w:rPr>
-              <w:t>.</w:t>
+              <w:t>O cliente realiza o pedido para o garçom.</w:t>
             </w:r>
           </w:p>
           <w:p>
@@ -568,8 +561,6 @@
           <w:color w:val="000000" w:themeColor="text1"/>
         </w:rPr>
       </w:pPr>
-      <w:bookmarkStart w:id="0" w:name="_GoBack"/>
-      <w:bookmarkEnd w:id="0"/>
     </w:p>
     <w:p>
       <w:pPr>
@@ -579,6 +570,237 @@
         </w:rPr>
       </w:pPr>
     </w:p>
+    <w:tbl>
+      <w:tblPr>
+        <w:tblStyle w:val="Tabelacomgrade"/>
+        <w:tblW w:w="0" w:type="auto"/>
+        <w:tblLook w:val="04A0" w:firstRow="1" w:lastRow="0" w:firstColumn="1" w:lastColumn="0" w:noHBand="0" w:noVBand="1"/>
+      </w:tblPr>
+      <w:tblGrid>
+        <w:gridCol w:w="5538"/>
+        <w:gridCol w:w="3523"/>
+      </w:tblGrid>
+      <w:tr>
+        <w:tc>
+          <w:tcPr>
+            <w:tcW w:w="4247" w:type="dxa"/>
+          </w:tcPr>
+          <w:p>
+            <w:pPr>
+              <w:rPr>
+                <w:b/>
+                <w:color w:val="FF0000"/>
+                <w:u w:val="single"/>
+              </w:rPr>
+            </w:pPr>
+            <w:r>
+              <w:rPr>
+                <w:b/>
+                <w:noProof/>
+                <w:color w:val="FF0000"/>
+                <w:u w:val="single"/>
+              </w:rPr>
+              <w:lastRenderedPageBreak/>
+              <w:drawing>
+                <wp:inline distT="0" distB="0" distL="0" distR="0" wp14:anchorId="7FCAB90D" wp14:editId="6BEACE27">
+                  <wp:extent cx="3379470" cy="3035674"/>
+                  <wp:effectExtent l="0" t="0" r="0" b="0"/>
+                  <wp:docPr id="4" name="Imagem 4"/>
+                  <wp:cNvGraphicFramePr>
+                    <a:graphicFrameLocks xmlns:a="http://schemas.openxmlformats.org/drawingml/2006/main" noChangeAspect="1"/>
+                  </wp:cNvGraphicFramePr>
+                  <a:graphic xmlns:a="http://schemas.openxmlformats.org/drawingml/2006/main">
+                    <a:graphicData uri="http://schemas.openxmlformats.org/drawingml/2006/picture">
+                      <pic:pic xmlns:pic="http://schemas.openxmlformats.org/drawingml/2006/picture">
+                        <pic:nvPicPr>
+                          <pic:cNvPr id="4" name="DFD-SolicitacaoConta.PNG"/>
+                          <pic:cNvPicPr/>
+                        </pic:nvPicPr>
+                        <pic:blipFill>
+                          <a:blip r:embed="rId11">
+                            <a:extLst>
+                              <a:ext uri="{28A0092B-C50C-407E-A947-70E740481C1C}">
+                                <a14:useLocalDpi xmlns:a14="http://schemas.microsoft.com/office/drawing/2010/main" val="0"/>
+                              </a:ext>
+                            </a:extLst>
+                          </a:blip>
+                          <a:stretch>
+                            <a:fillRect/>
+                          </a:stretch>
+                        </pic:blipFill>
+                        <pic:spPr>
+                          <a:xfrm>
+                            <a:off x="0" y="0"/>
+                            <a:ext cx="3398041" cy="3052356"/>
+                          </a:xfrm>
+                          <a:prstGeom prst="rect">
+                            <a:avLst/>
+                          </a:prstGeom>
+                        </pic:spPr>
+                      </pic:pic>
+                    </a:graphicData>
+                  </a:graphic>
+                </wp:inline>
+              </w:drawing>
+            </w:r>
+          </w:p>
+        </w:tc>
+        <w:tc>
+          <w:tcPr>
+            <w:tcW w:w="4247" w:type="dxa"/>
+          </w:tcPr>
+          <w:p>
+            <w:pPr>
+              <w:rPr>
+                <w:b/>
+                <w:color w:val="000000" w:themeColor="text1"/>
+              </w:rPr>
+            </w:pPr>
+            <w:r>
+              <w:rPr>
+                <w:b/>
+                <w:color w:val="000000" w:themeColor="text1"/>
+              </w:rPr>
+              <w:t>DFD</w:t>
+            </w:r>
+            <w:r>
+              <w:rPr>
+                <w:b/>
+                <w:color w:val="000000" w:themeColor="text1"/>
+              </w:rPr>
+              <w:t>-</w:t>
+            </w:r>
+            <w:proofErr w:type="spellStart"/>
+            <w:r>
+              <w:rPr>
+                <w:b/>
+                <w:color w:val="000000" w:themeColor="text1"/>
+              </w:rPr>
+              <w:t>SolicitarConta</w:t>
+            </w:r>
+            <w:proofErr w:type="spellEnd"/>
+          </w:p>
+          <w:p>
+            <w:pPr>
+              <w:rPr>
+                <w:b/>
+                <w:color w:val="000000" w:themeColor="text1"/>
+              </w:rPr>
+            </w:pPr>
+            <w:r>
+              <w:rPr>
+                <w:b/>
+                <w:color w:val="000000" w:themeColor="text1"/>
+              </w:rPr>
+              <w:t xml:space="preserve">Processo: </w:t>
+            </w:r>
+            <w:r>
+              <w:rPr>
+                <w:b/>
+                <w:color w:val="000000" w:themeColor="text1"/>
+              </w:rPr>
+              <w:t>Entregar conta</w:t>
+            </w:r>
+          </w:p>
+          <w:p>
+            <w:pPr>
+              <w:rPr>
+                <w:b/>
+                <w:color w:val="000000" w:themeColor="text1"/>
+              </w:rPr>
+            </w:pPr>
+            <w:r>
+              <w:rPr>
+                <w:b/>
+                <w:color w:val="000000" w:themeColor="text1"/>
+              </w:rPr>
+              <w:t xml:space="preserve">Evento: </w:t>
+            </w:r>
+            <w:r>
+              <w:rPr>
+                <w:b/>
+                <w:color w:val="000000" w:themeColor="text1"/>
+              </w:rPr>
+              <w:t>Cliente solicita conta</w:t>
+            </w:r>
+          </w:p>
+          <w:p>
+            <w:pPr>
+              <w:rPr>
+                <w:bCs/>
+                <w:color w:val="000000" w:themeColor="text1"/>
+              </w:rPr>
+            </w:pPr>
+            <w:r>
+              <w:rPr>
+                <w:b/>
+                <w:color w:val="000000" w:themeColor="text1"/>
+              </w:rPr>
+              <w:t xml:space="preserve">Trabalhador envolvido: </w:t>
+            </w:r>
+            <w:r>
+              <w:rPr>
+                <w:bCs/>
+                <w:color w:val="000000" w:themeColor="text1"/>
+              </w:rPr>
+              <w:t>Garçom</w:t>
+            </w:r>
+          </w:p>
+          <w:p>
+            <w:pPr>
+              <w:rPr>
+                <w:b/>
+                <w:color w:val="FF0000"/>
+              </w:rPr>
+            </w:pPr>
+          </w:p>
+          <w:p>
+            <w:pPr>
+              <w:rPr>
+                <w:b/>
+                <w:color w:val="FF0000"/>
+              </w:rPr>
+            </w:pPr>
+          </w:p>
+          <w:p>
+            <w:pPr>
+              <w:pStyle w:val="PargrafodaLista"/>
+              <w:numPr>
+                <w:ilvl w:val="0"/>
+                <w:numId w:val="4"/>
+              </w:numPr>
+              <w:rPr>
+                <w:b/>
+                <w:color w:val="FF0000"/>
+              </w:rPr>
+            </w:pPr>
+            <w:r>
+              <w:rPr>
+                <w:b/>
+                <w:color w:val="FF0000"/>
+              </w:rPr>
+              <w:t>Após o pedido ser realizado e consumido pelo cliente, o mesmo solicita a conta para iniciar o processo de encerramento do pedido.</w:t>
+            </w:r>
+          </w:p>
+          <w:p>
+            <w:pPr>
+              <w:pStyle w:val="PargrafodaLista"/>
+              <w:rPr>
+                <w:b/>
+                <w:color w:val="FF0000"/>
+              </w:rPr>
+            </w:pPr>
+            <w:r>
+              <w:rPr>
+                <w:b/>
+                <w:color w:val="FF0000"/>
+              </w:rPr>
+              <w:t>1.1 O garçom recebe essa solicitação e busca a conta com o caixa, onde o mesmo imprime e devolve para o garçom.</w:t>
+            </w:r>
+          </w:p>
+        </w:tc>
+      </w:tr>
+    </w:tbl>
     <w:p>
       <w:pPr>
         <w:rPr>
@@ -586,155 +808,410 @@
           <w:color w:val="000000" w:themeColor="text1"/>
         </w:rPr>
       </w:pPr>
-      <w:r>
-        <w:rPr>
-          <w:b/>
-          <w:color w:val="000000" w:themeColor="text1"/>
-        </w:rPr>
-        <w:lastRenderedPageBreak/>
-        <w:t>DFD-Pedido-Pizzaiolo-Bebidas</w:t>
-      </w:r>
     </w:p>
-    <w:p>
-      <w:pPr>
-        <w:rPr>
-          <w:b/>
-          <w:color w:val="000000" w:themeColor="text1"/>
-        </w:rPr>
-      </w:pPr>
-      <w:r>
-        <w:rPr>
-          <w:b/>
-          <w:color w:val="000000" w:themeColor="text1"/>
-        </w:rPr>
-        <w:t xml:space="preserve">Processo: </w:t>
-      </w:r>
-      <w:r>
-        <w:rPr>
-          <w:bCs/>
-          <w:color w:val="000000" w:themeColor="text1"/>
-        </w:rPr>
-        <w:t>Anotar Pedido</w:t>
-      </w:r>
-    </w:p>
-    <w:p>
-      <w:pPr>
-        <w:rPr>
-          <w:b/>
-          <w:color w:val="000000" w:themeColor="text1"/>
-        </w:rPr>
-      </w:pPr>
-      <w:r>
-        <w:rPr>
-          <w:b/>
-          <w:color w:val="000000" w:themeColor="text1"/>
-        </w:rPr>
-        <w:t xml:space="preserve">Evento: </w:t>
-      </w:r>
-      <w:r>
-        <w:rPr>
-          <w:bCs/>
-          <w:color w:val="000000" w:themeColor="text1"/>
-        </w:rPr>
-        <w:t>Entregar itens prontos (Setor Pizzaiolo)</w:t>
-      </w:r>
-    </w:p>
-    <w:p>
-      <w:pPr>
-        <w:rPr>
-          <w:b/>
-          <w:color w:val="000000" w:themeColor="text1"/>
-          <w:u w:val="single"/>
-        </w:rPr>
-      </w:pPr>
-      <w:r>
-        <w:rPr>
-          <w:b/>
-          <w:color w:val="000000" w:themeColor="text1"/>
-        </w:rPr>
-        <w:t>Trabalhador envolvido</w:t>
-      </w:r>
-      <w:r>
-        <w:rPr>
-          <w:bCs/>
-          <w:color w:val="000000" w:themeColor="text1"/>
-        </w:rPr>
-        <w:t xml:space="preserve"> </w:t>
-      </w:r>
-      <w:r>
-        <w:rPr>
-          <w:bCs/>
-          <w:color w:val="000000" w:themeColor="text1"/>
-        </w:rPr>
-        <w:t>Pizzaiolo</w:t>
-      </w:r>
-    </w:p>
-    <w:p>
-      <w:pPr>
-        <w:rPr>
-          <w:b/>
-          <w:color w:val="000000" w:themeColor="text1"/>
-        </w:rPr>
-      </w:pPr>
-    </w:p>
-    <w:p>
-      <w:pPr>
-        <w:spacing w:after="0" w:line="240" w:lineRule="auto"/>
-        <w:rPr>
-          <w:bCs/>
-          <w:u w:val="single"/>
-        </w:rPr>
-      </w:pPr>
-      <w:r>
-        <w:rPr>
-          <w:b/>
-          <w:color w:val="000000" w:themeColor="text1"/>
-        </w:rPr>
-        <w:t>1.</w:t>
-      </w:r>
-      <w:r>
-        <w:rPr>
-          <w:bCs/>
-          <w:color w:val="000000" w:themeColor="text1"/>
-        </w:rPr>
-        <w:t xml:space="preserve"> Cliente</w:t>
-      </w:r>
-      <w:r>
-        <w:rPr>
-          <w:bCs/>
-          <w:color w:val="000000" w:themeColor="text1"/>
-        </w:rPr>
-        <w:t xml:space="preserve"> solicita o </w:t>
-      </w:r>
-      <w:r>
-        <w:rPr>
-          <w:bCs/>
-          <w:color w:val="000000" w:themeColor="text1"/>
-        </w:rPr>
-        <w:t>pedido</w:t>
-      </w:r>
-      <w:r>
-        <w:rPr>
-          <w:bCs/>
-          <w:color w:val="000000" w:themeColor="text1"/>
-        </w:rPr>
-        <w:t xml:space="preserve"> </w:t>
-      </w:r>
-      <w:r>
-        <w:rPr>
-          <w:bCs/>
-          <w:color w:val="000000" w:themeColor="text1"/>
-        </w:rPr>
-        <w:t>e o garçom anota</w:t>
-      </w:r>
-      <w:r>
-        <w:rPr>
-          <w:bCs/>
-          <w:color w:val="000000" w:themeColor="text1"/>
-        </w:rPr>
-        <w:t xml:space="preserve">. </w:t>
-      </w:r>
-    </w:p>
+    <w:tbl>
+      <w:tblPr>
+        <w:tblStyle w:val="Tabelacomgrade"/>
+        <w:tblW w:w="11051" w:type="dxa"/>
+        <w:tblInd w:w="-1281" w:type="dxa"/>
+        <w:tblLook w:val="04A0" w:firstRow="1" w:lastRow="0" w:firstColumn="1" w:lastColumn="0" w:noHBand="0" w:noVBand="1"/>
+      </w:tblPr>
+      <w:tblGrid>
+        <w:gridCol w:w="6096"/>
+        <w:gridCol w:w="4955"/>
+      </w:tblGrid>
+      <w:tr>
+        <w:trPr>
+          <w:trHeight w:val="4798"/>
+        </w:trPr>
+        <w:tc>
+          <w:tcPr>
+            <w:tcW w:w="6096" w:type="dxa"/>
+          </w:tcPr>
+          <w:p>
+            <w:pPr>
+              <w:rPr>
+                <w:b/>
+                <w:color w:val="FF0000"/>
+                <w:u w:val="single"/>
+              </w:rPr>
+            </w:pPr>
+            <w:r>
+              <w:rPr>
+                <w:b/>
+                <w:noProof/>
+                <w:color w:val="FF0000"/>
+                <w:u w:val="single"/>
+              </w:rPr>
+              <w:drawing>
+                <wp:inline distT="0" distB="0" distL="0" distR="0" wp14:anchorId="69CDDE99" wp14:editId="5D9FBD58">
+                  <wp:extent cx="3732996" cy="2790826"/>
+                  <wp:effectExtent l="0" t="0" r="1270" b="0"/>
+                  <wp:docPr id="7" name="Imagem 7"/>
+                  <wp:cNvGraphicFramePr>
+                    <a:graphicFrameLocks xmlns:a="http://schemas.openxmlformats.org/drawingml/2006/main" noChangeAspect="1"/>
+                  </wp:cNvGraphicFramePr>
+                  <a:graphic xmlns:a="http://schemas.openxmlformats.org/drawingml/2006/main">
+                    <a:graphicData uri="http://schemas.openxmlformats.org/drawingml/2006/picture">
+                      <pic:pic xmlns:pic="http://schemas.openxmlformats.org/drawingml/2006/picture">
+                        <pic:nvPicPr>
+                          <pic:cNvPr id="7" name="DFD-Pedido-Pizzaiolo-Bebidas.PNG"/>
+                          <pic:cNvPicPr/>
+                        </pic:nvPicPr>
+                        <pic:blipFill>
+                          <a:blip r:embed="rId12">
+                            <a:extLst>
+                              <a:ext uri="{28A0092B-C50C-407E-A947-70E740481C1C}">
+                                <a14:useLocalDpi xmlns:a14="http://schemas.microsoft.com/office/drawing/2010/main" val="0"/>
+                              </a:ext>
+                            </a:extLst>
+                          </a:blip>
+                          <a:stretch>
+                            <a:fillRect/>
+                          </a:stretch>
+                        </pic:blipFill>
+                        <pic:spPr>
+                          <a:xfrm>
+                            <a:off x="0" y="0"/>
+                            <a:ext cx="3746103" cy="2800625"/>
+                          </a:xfrm>
+                          <a:prstGeom prst="rect">
+                            <a:avLst/>
+                          </a:prstGeom>
+                        </pic:spPr>
+                      </pic:pic>
+                    </a:graphicData>
+                  </a:graphic>
+                </wp:inline>
+              </w:drawing>
+            </w:r>
+          </w:p>
+        </w:tc>
+        <w:tc>
+          <w:tcPr>
+            <w:tcW w:w="4955" w:type="dxa"/>
+          </w:tcPr>
+          <w:p>
+            <w:pPr>
+              <w:rPr>
+                <w:b/>
+                <w:color w:val="000000" w:themeColor="text1"/>
+              </w:rPr>
+            </w:pPr>
+            <w:r>
+              <w:rPr>
+                <w:b/>
+                <w:color w:val="000000" w:themeColor="text1"/>
+              </w:rPr>
+              <w:t>DFD-</w:t>
+            </w:r>
+            <w:r>
+              <w:rPr>
+                <w:b/>
+                <w:color w:val="000000" w:themeColor="text1"/>
+              </w:rPr>
+              <w:t>Pedido-Pizzaiolo-Bebidas</w:t>
+            </w:r>
+          </w:p>
+          <w:p>
+            <w:pPr>
+              <w:rPr>
+                <w:b/>
+                <w:color w:val="000000" w:themeColor="text1"/>
+              </w:rPr>
+            </w:pPr>
+            <w:r>
+              <w:rPr>
+                <w:b/>
+                <w:color w:val="000000" w:themeColor="text1"/>
+              </w:rPr>
+              <w:t xml:space="preserve">Processo: </w:t>
+            </w:r>
+            <w:r>
+              <w:rPr>
+                <w:bCs/>
+                <w:color w:val="000000" w:themeColor="text1"/>
+              </w:rPr>
+              <w:t>Ent</w:t>
+            </w:r>
+            <w:r>
+              <w:rPr>
+                <w:bCs/>
+                <w:color w:val="000000" w:themeColor="text1"/>
+              </w:rPr>
+              <w:t>regar Itens do pedido</w:t>
+            </w:r>
+          </w:p>
+          <w:p>
+            <w:pPr>
+              <w:rPr>
+                <w:b/>
+                <w:color w:val="000000" w:themeColor="text1"/>
+              </w:rPr>
+            </w:pPr>
+            <w:r>
+              <w:rPr>
+                <w:b/>
+                <w:color w:val="000000" w:themeColor="text1"/>
+              </w:rPr>
+              <w:t xml:space="preserve">Evento: </w:t>
+            </w:r>
+          </w:p>
+          <w:tbl>
+            <w:tblPr>
+              <w:tblW w:w="4723" w:type="dxa"/>
+              <w:tblInd w:w="6" w:type="dxa"/>
+              <w:tblCellMar>
+                <w:left w:w="70" w:type="dxa"/>
+                <w:right w:w="70" w:type="dxa"/>
+              </w:tblCellMar>
+              <w:tblLook w:val="04A0" w:firstRow="1" w:lastRow="0" w:firstColumn="1" w:lastColumn="0" w:noHBand="0" w:noVBand="1"/>
+            </w:tblPr>
+            <w:tblGrid>
+              <w:gridCol w:w="635"/>
+              <w:gridCol w:w="4088"/>
+            </w:tblGrid>
+            <w:tr>
+              <w:trPr>
+                <w:trHeight w:val="324"/>
+              </w:trPr>
+              <w:tc>
+                <w:tcPr>
+                  <w:tcW w:w="635" w:type="dxa"/>
+                  <w:tcBorders>
+                    <w:top w:val="single" w:sz="4" w:space="0" w:color="auto"/>
+                    <w:left w:val="single" w:sz="4" w:space="0" w:color="auto"/>
+                    <w:bottom w:val="single" w:sz="4" w:space="0" w:color="auto"/>
+                    <w:right w:val="single" w:sz="4" w:space="0" w:color="auto"/>
+                  </w:tcBorders>
+                  <w:shd w:val="clear" w:color="auto" w:fill="auto"/>
+                  <w:noWrap/>
+                  <w:vAlign w:val="bottom"/>
+                  <w:hideMark/>
+                </w:tcPr>
+                <w:p>
+                  <w:pPr>
+                    <w:spacing w:after="0" w:line="240" w:lineRule="auto"/>
+                    <w:jc w:val="right"/>
+                    <w:rPr>
+                      <w:rFonts w:ascii="Calibri" w:eastAsia="Times New Roman" w:hAnsi="Calibri" w:cs="Calibri"/>
+                      <w:color w:val="000000"/>
+                      <w:lang w:eastAsia="pt-BR"/>
+                    </w:rPr>
+                  </w:pPr>
+                  <w:r>
+                    <w:rPr>
+                      <w:rFonts w:ascii="Calibri" w:eastAsia="Times New Roman" w:hAnsi="Calibri" w:cs="Calibri"/>
+                      <w:color w:val="000000"/>
+                      <w:lang w:eastAsia="pt-BR"/>
+                    </w:rPr>
+                    <w:t>3</w:t>
+                  </w:r>
+                </w:p>
+              </w:tc>
+              <w:tc>
+                <w:tcPr>
+                  <w:tcW w:w="4088" w:type="dxa"/>
+                  <w:tcBorders>
+                    <w:top w:val="single" w:sz="4" w:space="0" w:color="auto"/>
+                    <w:left w:val="nil"/>
+                    <w:bottom w:val="single" w:sz="4" w:space="0" w:color="auto"/>
+                    <w:right w:val="single" w:sz="4" w:space="0" w:color="auto"/>
+                  </w:tcBorders>
+                  <w:shd w:val="clear" w:color="auto" w:fill="auto"/>
+                  <w:noWrap/>
+                  <w:vAlign w:val="bottom"/>
+                  <w:hideMark/>
+                </w:tcPr>
+                <w:p>
+                  <w:pPr>
+                    <w:spacing w:after="0" w:line="240" w:lineRule="auto"/>
+                    <w:rPr>
+                      <w:rFonts w:ascii="Calibri" w:eastAsia="Times New Roman" w:hAnsi="Calibri" w:cs="Calibri"/>
+                      <w:color w:val="000000"/>
+                      <w:lang w:eastAsia="pt-BR"/>
+                    </w:rPr>
+                  </w:pPr>
+                  <w:r>
+                    <w:rPr>
+                      <w:rFonts w:ascii="Calibri" w:eastAsia="Times New Roman" w:hAnsi="Calibri" w:cs="Calibri"/>
+                      <w:color w:val="000000"/>
+                      <w:lang w:eastAsia="pt-BR"/>
+                    </w:rPr>
+                    <w:t>Garçom entrega o pedido ao pizzaiolo</w:t>
+                  </w:r>
+                </w:p>
+              </w:tc>
+            </w:tr>
+            <w:tr>
+              <w:trPr>
+                <w:trHeight w:val="324"/>
+              </w:trPr>
+              <w:tc>
+                <w:tcPr>
+                  <w:tcW w:w="635" w:type="dxa"/>
+                  <w:tcBorders>
+                    <w:top w:val="nil"/>
+                    <w:left w:val="single" w:sz="4" w:space="0" w:color="auto"/>
+                    <w:bottom w:val="single" w:sz="4" w:space="0" w:color="auto"/>
+                    <w:right w:val="single" w:sz="4" w:space="0" w:color="auto"/>
+                  </w:tcBorders>
+                  <w:shd w:val="clear" w:color="auto" w:fill="auto"/>
+                  <w:noWrap/>
+                  <w:vAlign w:val="bottom"/>
+                  <w:hideMark/>
+                </w:tcPr>
+                <w:p>
+                  <w:pPr>
+                    <w:spacing w:after="0" w:line="240" w:lineRule="auto"/>
+                    <w:jc w:val="right"/>
+                    <w:rPr>
+                      <w:rFonts w:ascii="Calibri" w:eastAsia="Times New Roman" w:hAnsi="Calibri" w:cs="Calibri"/>
+                      <w:color w:val="000000"/>
+                      <w:lang w:eastAsia="pt-BR"/>
+                    </w:rPr>
+                  </w:pPr>
+                  <w:r>
+                    <w:rPr>
+                      <w:rFonts w:ascii="Calibri" w:eastAsia="Times New Roman" w:hAnsi="Calibri" w:cs="Calibri"/>
+                      <w:color w:val="000000"/>
+                      <w:lang w:eastAsia="pt-BR"/>
+                    </w:rPr>
+                    <w:t>4</w:t>
+                  </w:r>
+                </w:p>
+              </w:tc>
+              <w:tc>
+                <w:tcPr>
+                  <w:tcW w:w="4088" w:type="dxa"/>
+                  <w:tcBorders>
+                    <w:top w:val="nil"/>
+                    <w:left w:val="nil"/>
+                    <w:bottom w:val="single" w:sz="4" w:space="0" w:color="auto"/>
+                    <w:right w:val="single" w:sz="4" w:space="0" w:color="auto"/>
+                  </w:tcBorders>
+                  <w:shd w:val="clear" w:color="auto" w:fill="auto"/>
+                  <w:noWrap/>
+                  <w:vAlign w:val="bottom"/>
+                  <w:hideMark/>
+                </w:tcPr>
+                <w:p>
+                  <w:pPr>
+                    <w:spacing w:after="0" w:line="240" w:lineRule="auto"/>
+                    <w:rPr>
+                      <w:rFonts w:ascii="Calibri" w:eastAsia="Times New Roman" w:hAnsi="Calibri" w:cs="Calibri"/>
+                      <w:color w:val="000000"/>
+                      <w:lang w:eastAsia="pt-BR"/>
+                    </w:rPr>
+                  </w:pPr>
+                  <w:r>
+                    <w:rPr>
+                      <w:rFonts w:ascii="Calibri" w:eastAsia="Times New Roman" w:hAnsi="Calibri" w:cs="Calibri"/>
+                      <w:color w:val="000000"/>
+                      <w:lang w:eastAsia="pt-BR"/>
+                    </w:rPr>
+                    <w:t>Garçom entrega pedido ao setor de bebidas</w:t>
+                  </w:r>
+                </w:p>
+              </w:tc>
+            </w:tr>
+          </w:tbl>
+          <w:p>
+            <w:pPr>
+              <w:rPr>
+                <w:b/>
+                <w:color w:val="000000" w:themeColor="text1"/>
+              </w:rPr>
+            </w:pPr>
+          </w:p>
+          <w:p>
+            <w:pPr>
+              <w:rPr>
+                <w:bCs/>
+                <w:color w:val="000000" w:themeColor="text1"/>
+              </w:rPr>
+            </w:pPr>
+            <w:r>
+              <w:rPr>
+                <w:b/>
+                <w:color w:val="000000" w:themeColor="text1"/>
+              </w:rPr>
+              <w:t xml:space="preserve">Trabalhador envolvido: </w:t>
+            </w:r>
+            <w:r>
+              <w:rPr>
+                <w:bCs/>
+                <w:color w:val="000000" w:themeColor="text1"/>
+              </w:rPr>
+              <w:t>Garçom</w:t>
+            </w:r>
+            <w:r>
+              <w:rPr>
+                <w:bCs/>
+                <w:color w:val="000000" w:themeColor="text1"/>
+              </w:rPr>
+              <w:t>, Pizzaiolo e Bebidas</w:t>
+            </w:r>
+          </w:p>
+          <w:p>
+            <w:pPr>
+              <w:rPr>
+                <w:b/>
+                <w:color w:val="FF0000"/>
+              </w:rPr>
+            </w:pPr>
+          </w:p>
+          <w:p>
+            <w:pPr>
+              <w:rPr>
+                <w:b/>
+                <w:color w:val="FF0000"/>
+              </w:rPr>
+            </w:pPr>
+          </w:p>
+          <w:p>
+            <w:pPr>
+              <w:pStyle w:val="PargrafodaLista"/>
+              <w:numPr>
+                <w:ilvl w:val="0"/>
+                <w:numId w:val="5"/>
+              </w:numPr>
+              <w:rPr>
+                <w:b/>
+                <w:color w:val="FF0000"/>
+              </w:rPr>
+            </w:pPr>
+            <w:r>
+              <w:rPr>
+                <w:b/>
+                <w:color w:val="FF0000"/>
+              </w:rPr>
+              <w:t>Após o garçom anotar o pedido solicitado pelo cliente, o garçom entrega ao setor de pizzaiolo e setor de bebidas os itens a serem preparados para aquele pedido.</w:t>
+            </w:r>
+          </w:p>
+          <w:p>
+            <w:pPr>
+              <w:pStyle w:val="PargrafodaLista"/>
+              <w:numPr>
+                <w:ilvl w:val="0"/>
+                <w:numId w:val="5"/>
+              </w:numPr>
+              <w:rPr>
+                <w:b/>
+                <w:color w:val="FF0000"/>
+              </w:rPr>
+            </w:pPr>
+            <w:r>
+              <w:rPr>
+                <w:b/>
+                <w:color w:val="FF0000"/>
+              </w:rPr>
+              <w:t>Após os itens do pedido estarem prontos, o setor de pizzaiolo e bebidas devolvem os itens prontos para o cliente referente aquele produto.</w:t>
+            </w:r>
+          </w:p>
+        </w:tc>
+      </w:tr>
+    </w:tbl>
     <w:p>
       <w:pPr>
         <w:rPr>
@@ -767,6 +1244,95 @@
 <file path=word/numbering.xml><?xml version="1.0" encoding="utf-8"?>
 <w:numbering xmlns:wpc="http://schemas.microsoft.com/office/word/2010/wordprocessingCanvas" xmlns:cx="http://schemas.microsoft.com/office/drawing/2014/chartex" xmlns:cx1="http://schemas.microsoft.com/office/drawing/2015/9/8/chartex" xmlns:cx2="http://schemas.microsoft.com/office/drawing/2015/10/21/chartex" xmlns:cx3="http://schemas.microsoft.com/office/drawing/2016/5/9/chartex" xmlns:cx4="http://schemas.microsoft.com/office/drawing/2016/5/10/chartex" xmlns:cx5="http://schemas.microsoft.com/office/drawing/2016/5/11/chartex" xmlns:cx6="http://schemas.microsoft.com/office/drawing/2016/5/12/chartex" xmlns:cx7="http://schemas.microsoft.com/office/drawing/2016/5/13/chartex" xmlns:cx8="http://schemas.microsoft.com/office/drawing/2016/5/14/chartex" xmlns:mc="http://schemas.openxmlformats.org/markup-compatibility/2006" xmlns:aink="http://schemas.microsoft.com/office/drawing/2016/ink" xmlns:am3d="http://schemas.microsoft.com/office/drawing/2017/model3d" xmlns:o="urn:schemas-microsoft-com:office:office" xmlns:r="http://schemas.openxmlformats.org/officeDocument/2006/relationships" xmlns:m="http://schemas.openxmlformats.org/officeDocument/2006/math" xmlns:v="urn:schemas-microsoft-com:vml" xmlns:wp14="http://schemas.microsoft.com/office/word/2010/wordprocessingDrawing" xmlns:wp="http://schemas.openxmlformats.org/drawingml/2006/wordprocessingDrawing" xmlns:w10="urn:schemas-microsoft-com:office:word" xmlns:w="http://schemas.openxmlformats.org/wordprocessingml/2006/main" xmlns:w14="http://schemas.microsoft.com/office/word/2010/wordml" xmlns:w15="http://schemas.microsoft.com/office/word/2012/wordml" xmlns:w16cex="http://schemas.microsoft.com/office/word/2018/wordml/cex" xmlns:w16cid="http://schemas.microsoft.com/office/word/2016/wordml/cid" xmlns:w16="http://schemas.microsoft.com/office/word/2018/wordml" xmlns:w16se="http://schemas.microsoft.com/office/word/2015/wordml/symex" xmlns:wpg="http://schemas.microsoft.com/office/word/2010/wordprocessingGroup" xmlns:wpi="http://schemas.microsoft.com/office/word/2010/wordprocessingInk" xmlns:wne="http://schemas.microsoft.com/office/word/2006/wordml" xmlns:wps="http://schemas.microsoft.com/office/word/2010/wordprocessingShape" mc:Ignorable="w14 w15 w16se w16cid w16 w16cex wp14">
   <w:abstractNum w:abstractNumId="0" w15:restartNumberingAfterBreak="0">
+    <w:nsid w:val="06CC65D2"/>
+    <w:multiLevelType w:val="hybridMultilevel"/>
+    <w:tmpl w:val="511E4430"/>
+    <w:lvl w:ilvl="0" w:tplc="0416000F">
+      <w:start w:val="1"/>
+      <w:numFmt w:val="decimal"/>
+      <w:lvlText w:val="%1."/>
+      <w:lvlJc w:val="left"/>
+      <w:pPr>
+        <w:ind w:left="720" w:hanging="360"/>
+      </w:pPr>
+      <w:rPr>
+        <w:rFonts w:hint="default"/>
+      </w:rPr>
+    </w:lvl>
+    <w:lvl w:ilvl="1" w:tplc="04160019" w:tentative="1">
+      <w:start w:val="1"/>
+      <w:numFmt w:val="lowerLetter"/>
+      <w:lvlText w:val="%2."/>
+      <w:lvlJc w:val="left"/>
+      <w:pPr>
+        <w:ind w:left="1440" w:hanging="360"/>
+      </w:pPr>
+    </w:lvl>
+    <w:lvl w:ilvl="2" w:tplc="0416001B" w:tentative="1">
+      <w:start w:val="1"/>
+      <w:numFmt w:val="lowerRoman"/>
+      <w:lvlText w:val="%3."/>
+      <w:lvlJc w:val="right"/>
+      <w:pPr>
+        <w:ind w:left="2160" w:hanging="180"/>
+      </w:pPr>
+    </w:lvl>
+    <w:lvl w:ilvl="3" w:tplc="0416000F" w:tentative="1">
+      <w:start w:val="1"/>
+      <w:numFmt w:val="decimal"/>
+      <w:lvlText w:val="%4."/>
+      <w:lvlJc w:val="left"/>
+      <w:pPr>
+        <w:ind w:left="2880" w:hanging="360"/>
+      </w:pPr>
+    </w:lvl>
+    <w:lvl w:ilvl="4" w:tplc="04160019" w:tentative="1">
+      <w:start w:val="1"/>
+      <w:numFmt w:val="lowerLetter"/>
+      <w:lvlText w:val="%5."/>
+      <w:lvlJc w:val="left"/>
+      <w:pPr>
+        <w:ind w:left="3600" w:hanging="360"/>
+      </w:pPr>
+    </w:lvl>
+    <w:lvl w:ilvl="5" w:tplc="0416001B" w:tentative="1">
+      <w:start w:val="1"/>
+      <w:numFmt w:val="lowerRoman"/>
+      <w:lvlText w:val="%6."/>
+      <w:lvlJc w:val="right"/>
+      <w:pPr>
+        <w:ind w:left="4320" w:hanging="180"/>
+      </w:pPr>
+    </w:lvl>
+    <w:lvl w:ilvl="6" w:tplc="0416000F" w:tentative="1">
+      <w:start w:val="1"/>
+      <w:numFmt w:val="decimal"/>
+      <w:lvlText w:val="%7."/>
+      <w:lvlJc w:val="left"/>
+      <w:pPr>
+        <w:ind w:left="5040" w:hanging="360"/>
+      </w:pPr>
+    </w:lvl>
+    <w:lvl w:ilvl="7" w:tplc="04160019" w:tentative="1">
+      <w:start w:val="1"/>
+      <w:numFmt w:val="lowerLetter"/>
+      <w:lvlText w:val="%8."/>
+      <w:lvlJc w:val="left"/>
+      <w:pPr>
+        <w:ind w:left="5760" w:hanging="360"/>
+      </w:pPr>
+    </w:lvl>
+    <w:lvl w:ilvl="8" w:tplc="0416001B" w:tentative="1">
+      <w:start w:val="1"/>
+      <w:numFmt w:val="lowerRoman"/>
+      <w:lvlText w:val="%9."/>
+      <w:lvlJc w:val="right"/>
+      <w:pPr>
+        <w:ind w:left="6480" w:hanging="180"/>
+      </w:pPr>
+    </w:lvl>
+  </w:abstractNum>
+  <w:abstractNum w:abstractNumId="1" w15:restartNumberingAfterBreak="0">
     <w:nsid w:val="1ED875E0"/>
     <w:multiLevelType w:val="multilevel"/>
     <w:tmpl w:val="2FAEAE2C"/>
@@ -856,7 +1422,7 @@
       </w:pPr>
     </w:lvl>
   </w:abstractNum>
-  <w:abstractNum w:abstractNumId="1" w15:restartNumberingAfterBreak="0">
+  <w:abstractNum w:abstractNumId="2" w15:restartNumberingAfterBreak="0">
     <w:nsid w:val="3B4E4CB3"/>
     <w:multiLevelType w:val="multilevel"/>
     <w:tmpl w:val="20DA9242"/>
@@ -977,7 +1543,96 @@
       </w:rPr>
     </w:lvl>
   </w:abstractNum>
-  <w:abstractNum w:abstractNumId="2" w15:restartNumberingAfterBreak="0">
+  <w:abstractNum w:abstractNumId="3" w15:restartNumberingAfterBreak="0">
+    <w:nsid w:val="434F76FC"/>
+    <w:multiLevelType w:val="hybridMultilevel"/>
+    <w:tmpl w:val="511E4430"/>
+    <w:lvl w:ilvl="0" w:tplc="0416000F">
+      <w:start w:val="1"/>
+      <w:numFmt w:val="decimal"/>
+      <w:lvlText w:val="%1."/>
+      <w:lvlJc w:val="left"/>
+      <w:pPr>
+        <w:ind w:left="720" w:hanging="360"/>
+      </w:pPr>
+      <w:rPr>
+        <w:rFonts w:hint="default"/>
+      </w:rPr>
+    </w:lvl>
+    <w:lvl w:ilvl="1" w:tplc="04160019" w:tentative="1">
+      <w:start w:val="1"/>
+      <w:numFmt w:val="lowerLetter"/>
+      <w:lvlText w:val="%2."/>
+      <w:lvlJc w:val="left"/>
+      <w:pPr>
+        <w:ind w:left="1440" w:hanging="360"/>
+      </w:pPr>
+    </w:lvl>
+    <w:lvl w:ilvl="2" w:tplc="0416001B" w:tentative="1">
+      <w:start w:val="1"/>
+      <w:numFmt w:val="lowerRoman"/>
+      <w:lvlText w:val="%3."/>
+      <w:lvlJc w:val="right"/>
+      <w:pPr>
+        <w:ind w:left="2160" w:hanging="180"/>
+      </w:pPr>
+    </w:lvl>
+    <w:lvl w:ilvl="3" w:tplc="0416000F" w:tentative="1">
+      <w:start w:val="1"/>
+      <w:numFmt w:val="decimal"/>
+      <w:lvlText w:val="%4."/>
+      <w:lvlJc w:val="left"/>
+      <w:pPr>
+        <w:ind w:left="2880" w:hanging="360"/>
+      </w:pPr>
+    </w:lvl>
+    <w:lvl w:ilvl="4" w:tplc="04160019" w:tentative="1">
+      <w:start w:val="1"/>
+      <w:numFmt w:val="lowerLetter"/>
+      <w:lvlText w:val="%5."/>
+      <w:lvlJc w:val="left"/>
+      <w:pPr>
+        <w:ind w:left="3600" w:hanging="360"/>
+      </w:pPr>
+    </w:lvl>
+    <w:lvl w:ilvl="5" w:tplc="0416001B" w:tentative="1">
+      <w:start w:val="1"/>
+      <w:numFmt w:val="lowerRoman"/>
+      <w:lvlText w:val="%6."/>
+      <w:lvlJc w:val="right"/>
+      <w:pPr>
+        <w:ind w:left="4320" w:hanging="180"/>
+      </w:pPr>
+    </w:lvl>
+    <w:lvl w:ilvl="6" w:tplc="0416000F" w:tentative="1">
+      <w:start w:val="1"/>
+      <w:numFmt w:val="decimal"/>
+      <w:lvlText w:val="%7."/>
+      <w:lvlJc w:val="left"/>
+      <w:pPr>
+        <w:ind w:left="5040" w:hanging="360"/>
+      </w:pPr>
+    </w:lvl>
+    <w:lvl w:ilvl="7" w:tplc="04160019" w:tentative="1">
+      <w:start w:val="1"/>
+      <w:numFmt w:val="lowerLetter"/>
+      <w:lvlText w:val="%8."/>
+      <w:lvlJc w:val="left"/>
+      <w:pPr>
+        <w:ind w:left="5760" w:hanging="360"/>
+      </w:pPr>
+    </w:lvl>
+    <w:lvl w:ilvl="8" w:tplc="0416001B" w:tentative="1">
+      <w:start w:val="1"/>
+      <w:numFmt w:val="lowerRoman"/>
+      <w:lvlText w:val="%9."/>
+      <w:lvlJc w:val="right"/>
+      <w:pPr>
+        <w:ind w:left="6480" w:hanging="180"/>
+      </w:pPr>
+    </w:lvl>
+  </w:abstractNum>
+  <w:abstractNum w:abstractNumId="4" w15:restartNumberingAfterBreak="0">
     <w:nsid w:val="44BF1079"/>
     <w:multiLevelType w:val="hybridMultilevel"/>
     <w:tmpl w:val="511E4430"/>
@@ -1067,13 +1722,19 @@
     </w:lvl>
   </w:abstractNum>
   <w:num w:numId="1">
+    <w:abstractNumId w:val="1"/>
+  </w:num>
+  <w:num w:numId="2">
+    <w:abstractNumId w:val="4"/>
+  </w:num>
+  <w:num w:numId="3">
+    <w:abstractNumId w:val="2"/>
+  </w:num>
+  <w:num w:numId="4">
     <w:abstractNumId w:val="0"/>
   </w:num>
-  <w:num w:numId="2">
-    <w:abstractNumId w:val="2"/>
-  </w:num>
-  <w:num w:numId="3">
-    <w:abstractNumId w:val="1"/>
+  <w:num w:numId="5">
+    <w:abstractNumId w:val="3"/>
   </w:num>
 </w:numbering>
 </file>
@@ -1834,6 +2495,21 @@
 </file>
 
 <file path=customXml/item1.xml><?xml version="1.0" encoding="utf-8"?>
+<p:properties xmlns:p="http://schemas.microsoft.com/office/2006/metadata/properties" xmlns:xsi="http://www.w3.org/2001/XMLSchema-instance" xmlns:pc="http://schemas.microsoft.com/office/infopath/2007/PartnerControls">
+  <documentManagement/>
+</p:properties>
+</file>
+
+<file path=customXml/item2.xml><?xml version="1.0" encoding="utf-8"?>
+<?mso-contentType ?>
+<FormTemplates xmlns="http://schemas.microsoft.com/sharepoint/v3/contenttype/forms">
+  <Display>DocumentLibraryForm</Display>
+  <Edit>DocumentLibraryForm</Edit>
+  <New>DocumentLibraryForm</New>
+</FormTemplates>
+</file>
+
+<file path=customXml/item3.xml><?xml version="1.0" encoding="utf-8"?>
 <ct:contentTypeSchema xmlns:ct="http://schemas.microsoft.com/office/2006/metadata/contentType" xmlns:ma="http://schemas.microsoft.com/office/2006/metadata/properties/metaAttributes" ct:_="" ma:_="" ma:contentTypeName="Documento" ma:contentTypeID="0x0101008DA2F1BD20E51047B9B133F3F23442EE" ma:contentTypeVersion="8" ma:contentTypeDescription="Crie um novo documento." ma:contentTypeScope="" ma:versionID="47af160ef5f72f4431a99ef74be79b0b">
   <xsd:schema xmlns:xsd="http://www.w3.org/2001/XMLSchema" xmlns:xs="http://www.w3.org/2001/XMLSchema" xmlns:p="http://schemas.microsoft.com/office/2006/metadata/properties" xmlns:ns3="07374d38-250f-4254-b1d0-6eb6bf11624b" xmlns:ns4="ab0dd938-e5c9-467a-9c2e-bb456fcc68e2" targetNamespace="http://schemas.microsoft.com/office/2006/metadata/properties" ma:root="true" ma:fieldsID="0f3eeb97592544de39bbf7ddb37fc9d3" ns3:_="" ns4:_="">
     <xsd:import namespace="07374d38-250f-4254-b1d0-6eb6bf11624b"/>
@@ -2022,22 +2698,28 @@
 </ct:contentTypeSchema>
 </file>
 
-<file path=customXml/item2.xml><?xml version="1.0" encoding="utf-8"?>
-<?mso-contentType ?>
-<FormTemplates xmlns="http://schemas.microsoft.com/sharepoint/v3/contenttype/forms">
-  <Display>DocumentLibraryForm</Display>
-  <Edit>DocumentLibraryForm</Edit>
-  <New>DocumentLibraryForm</New>
-</FormTemplates>
-</file>
-
-<file path=customXml/item3.xml><?xml version="1.0" encoding="utf-8"?>
-<p:properties xmlns:p="http://schemas.microsoft.com/office/2006/metadata/properties" xmlns:xsi="http://www.w3.org/2001/XMLSchema-instance" xmlns:pc="http://schemas.microsoft.com/office/infopath/2007/PartnerControls">
-  <documentManagement/>
-</p:properties>
+<file path=customXml/item4.xml><?xml version="1.0" encoding="utf-8"?>
+<b:Sources xmlns:b="http://schemas.openxmlformats.org/officeDocument/2006/bibliography" xmlns="http://schemas.openxmlformats.org/officeDocument/2006/bibliography" SelectedStyle="\APASixthEditionOfficeOnline.xsl" StyleName="APA" Version="6"/>
 </file>
 
 <file path=customXml/itemProps1.xml><?xml version="1.0" encoding="utf-8"?>
+<ds:datastoreItem xmlns:ds="http://schemas.openxmlformats.org/officeDocument/2006/customXml" ds:itemID="{A58AB31C-CDAA-4FD2-87EF-06E49E1EFF0E}">
+  <ds:schemaRefs>
+    <ds:schemaRef ds:uri="http://schemas.microsoft.com/office/2006/metadata/properties"/>
+    <ds:schemaRef ds:uri="http://schemas.microsoft.com/office/infopath/2007/PartnerControls"/>
+  </ds:schemaRefs>
+</ds:datastoreItem>
+</file>
+
+<file path=customXml/itemProps2.xml><?xml version="1.0" encoding="utf-8"?>
+<ds:datastoreItem xmlns:ds="http://schemas.openxmlformats.org/officeDocument/2006/customXml" ds:itemID="{8475F9B8-0884-47A8-AE39-8273712A6E2D}">
+  <ds:schemaRefs>
+    <ds:schemaRef ds:uri="http://schemas.microsoft.com/sharepoint/v3/contenttype/forms"/>
+  </ds:schemaRefs>
+</ds:datastoreItem>
+</file>
+
+<file path=customXml/itemProps3.xml><?xml version="1.0" encoding="utf-8"?>
 <ds:datastoreItem xmlns:ds="http://schemas.openxmlformats.org/officeDocument/2006/customXml" ds:itemID="{FB2768BB-EA3B-40B1-BEDE-A887D70BB4F5}">
   <ds:schemaRefs>
     <ds:schemaRef ds:uri="http://schemas.microsoft.com/office/2006/metadata/contentType"/>
@@ -2056,19 +2738,10 @@
 </ds:datastoreItem>
 </file>
 
-<file path=customXml/itemProps2.xml><?xml version="1.0" encoding="utf-8"?>
-<ds:datastoreItem xmlns:ds="http://schemas.openxmlformats.org/officeDocument/2006/customXml" ds:itemID="{8475F9B8-0884-47A8-AE39-8273712A6E2D}">
+<file path=customXml/itemProps4.xml><?xml version="1.0" encoding="utf-8"?>
+<ds:datastoreItem xmlns:ds="http://schemas.openxmlformats.org/officeDocument/2006/customXml" ds:itemID="{F70545D0-5A6B-46D1-ABCE-44D352D701DA}">
   <ds:schemaRefs>
-    <ds:schemaRef ds:uri="http://schemas.microsoft.com/sharepoint/v3/contenttype/forms"/>
-  </ds:schemaRefs>
-</ds:datastoreItem>
-</file>
-
-<file path=customXml/itemProps3.xml><?xml version="1.0" encoding="utf-8"?>
-<ds:datastoreItem xmlns:ds="http://schemas.openxmlformats.org/officeDocument/2006/customXml" ds:itemID="{A58AB31C-CDAA-4FD2-87EF-06E49E1EFF0E}">
-  <ds:schemaRefs>
-    <ds:schemaRef ds:uri="http://schemas.microsoft.com/office/2006/metadata/properties"/>
-    <ds:schemaRef ds:uri="http://schemas.microsoft.com/office/infopath/2007/PartnerControls"/>
+    <ds:schemaRef ds:uri="http://schemas.openxmlformats.org/officeDocument/2006/bibliography"/>
   </ds:schemaRefs>
 </ds:datastoreItem>
 </file>
--- a/Pizzaria/descritivo_processos.docx
+++ b/Pizzaria/descritivo_processos.docx
@@ -107,17 +107,8 @@
                 <w:b/>
                 <w:color w:val="000000" w:themeColor="text1"/>
               </w:rPr>
-              <w:t>DFD-</w:t>
-            </w:r>
-            <w:proofErr w:type="spellStart"/>
-            <w:r>
-              <w:rPr>
-                <w:b/>
-                <w:color w:val="000000" w:themeColor="text1"/>
-              </w:rPr>
-              <w:t>SolicitacaoCardapio</w:t>
-            </w:r>
-            <w:proofErr w:type="spellEnd"/>
+              <w:t>DFD-SolicitacaoCardapio</w:t>
+            </w:r>
           </w:p>
           <w:p>
             <w:pPr>
@@ -381,17 +372,8 @@
                 <w:b/>
                 <w:color w:val="000000" w:themeColor="text1"/>
               </w:rPr>
-              <w:t>DFD-</w:t>
-            </w:r>
-            <w:proofErr w:type="spellStart"/>
-            <w:r>
-              <w:rPr>
-                <w:b/>
-                <w:color w:val="000000" w:themeColor="text1"/>
-              </w:rPr>
-              <w:t>AnotarPedido</w:t>
-            </w:r>
-            <w:proofErr w:type="spellEnd"/>
+              <w:t>DFD-AnotarPedido</w:t>
+            </w:r>
           </w:p>
           <w:p>
             <w:pPr>
@@ -661,24 +643,8 @@
                 <w:b/>
                 <w:color w:val="000000" w:themeColor="text1"/>
               </w:rPr>
-              <w:t>DFD</w:t>
-            </w:r>
-            <w:r>
-              <w:rPr>
-                <w:b/>
-                <w:color w:val="000000" w:themeColor="text1"/>
-              </w:rPr>
-              <w:t>-</w:t>
-            </w:r>
-            <w:proofErr w:type="spellStart"/>
-            <w:r>
-              <w:rPr>
-                <w:b/>
-                <w:color w:val="000000" w:themeColor="text1"/>
-              </w:rPr>
-              <w:t>SolicitarConta</w:t>
-            </w:r>
-            <w:proofErr w:type="spellEnd"/>
+              <w:t>DFD-SolicitarConta</w:t>
+            </w:r>
           </w:p>
           <w:p>
             <w:pPr>
@@ -722,6 +688,21 @@
                 <w:color w:val="000000" w:themeColor="text1"/>
               </w:rPr>
               <w:t>Cliente solicita conta</w:t>
+            </w:r>
+          </w:p>
+          <w:p>
+            <w:pPr>
+              <w:rPr>
+                <w:b/>
+                <w:color w:val="000000" w:themeColor="text1"/>
+              </w:rPr>
+            </w:pPr>
+            <w:r>
+              <w:rPr>
+                <w:b/>
+                <w:color w:val="000000" w:themeColor="text1"/>
+              </w:rPr>
+              <w:t>Capacidades: Entregar conta ao cliente, Encaminhar solicitação de venda;</w:t>
             </w:r>
           </w:p>
           <w:p>
@@ -785,17 +766,41 @@
           <w:p>
             <w:pPr>
               <w:pStyle w:val="PargrafodaLista"/>
-              <w:rPr>
-                <w:b/>
-                <w:color w:val="FF0000"/>
-              </w:rPr>
-            </w:pPr>
-            <w:r>
-              <w:rPr>
-                <w:b/>
-                <w:color w:val="FF0000"/>
-              </w:rPr>
-              <w:t>1.1 O garçom recebe essa solicitação e busca a conta com o caixa, onde o mesmo imprime e devolve para o garçom.</w:t>
+              <w:numPr>
+                <w:ilvl w:val="1"/>
+                <w:numId w:val="4"/>
+              </w:numPr>
+              <w:rPr>
+                <w:b/>
+                <w:color w:val="FF0000"/>
+              </w:rPr>
+            </w:pPr>
+            <w:r>
+              <w:rPr>
+                <w:b/>
+                <w:color w:val="FF0000"/>
+              </w:rPr>
+              <w:t>O garçom recebe essa solicitação e busca a conta com o caixa, onde o mesmo imprime e devolve para o garçom.</w:t>
+            </w:r>
+          </w:p>
+          <w:p>
+            <w:pPr>
+              <w:pStyle w:val="PargrafodaLista"/>
+              <w:numPr>
+                <w:ilvl w:val="0"/>
+                <w:numId w:val="4"/>
+              </w:numPr>
+              <w:rPr>
+                <w:b/>
+                <w:color w:val="FF0000"/>
+              </w:rPr>
+            </w:pPr>
+            <w:r>
+              <w:rPr>
+                <w:b/>
+                <w:color w:val="FF0000"/>
+              </w:rPr>
+              <w:t>‘Entregar conta ao cliente’ – O garçom entrega  ao cliente a conta solicitada.</w:t>
             </w:r>
           </w:p>
         </w:tc>
@@ -903,14 +908,7 @@
                 <w:b/>
                 <w:color w:val="000000" w:themeColor="text1"/>
               </w:rPr>
-              <w:t>DFD-</w:t>
-            </w:r>
-            <w:r>
-              <w:rPr>
-                <w:b/>
-                <w:color w:val="000000" w:themeColor="text1"/>
-              </w:rPr>
-              <w:t>Pedido-Pizzaiolo-Bebidas</w:t>
+              <w:t>DFD-Pedido-Pizzaiolo-Bebidas</w:t>
             </w:r>
           </w:p>
           <w:p>
@@ -1123,6 +1121,28 @@
                 <w:color w:val="000000" w:themeColor="text1"/>
               </w:rPr>
             </w:pPr>
+            <w:r>
+              <w:rPr>
+                <w:b/>
+                <w:color w:val="000000" w:themeColor="text1"/>
+              </w:rPr>
+              <w:t xml:space="preserve">Capacidades: </w:t>
+            </w:r>
+            <w:r>
+              <w:rPr>
+                <w:b/>
+                <w:color w:val="000000" w:themeColor="text1"/>
+              </w:rPr>
+              <w:t>Entregar itens prontos (Pizzaiolo e bebidas)</w:t>
+            </w:r>
+          </w:p>
+          <w:p>
+            <w:pPr>
+              <w:rPr>
+                <w:b/>
+                <w:color w:val="000000" w:themeColor="text1"/>
+              </w:rPr>
+            </w:pPr>
           </w:p>
           <w:p>
             <w:pPr>
@@ -1245,9 +1265,9 @@
 <w:numbering xmlns:wpc="http://schemas.microsoft.com/office/word/2010/wordprocessingCanvas" xmlns:cx="http://schemas.microsoft.com/office/drawing/2014/chartex" xmlns:cx1="http://schemas.microsoft.com/office/drawing/2015/9/8/chartex" xmlns:cx2="http://schemas.microsoft.com/office/drawing/2015/10/21/chartex" xmlns:cx3="http://schemas.microsoft.com/office/drawing/2016/5/9/chartex" xmlns:cx4="http://schemas.microsoft.com/office/drawing/2016/5/10/chartex" xmlns:cx5="http://schemas.microsoft.com/office/drawing/2016/5/11/chartex" xmlns:cx6="http://schemas.microsoft.com/office/drawing/2016/5/12/chartex" xmlns:cx7="http://schemas.microsoft.com/office/drawing/2016/5/13/chartex" xmlns:cx8="http://schemas.microsoft.com/office/drawing/2016/5/14/chartex" xmlns:mc="http://schemas.openxmlformats.org/markup-compatibility/2006" xmlns:aink="http://schemas.microsoft.com/office/drawing/2016/ink" xmlns:am3d="http://schemas.microsoft.com/office/drawing/2017/model3d" xmlns:o="urn:schemas-microsoft-com:office:office" xmlns:r="http://schemas.openxmlformats.org/officeDocument/2006/relationships" xmlns:m="http://schemas.openxmlformats.org/officeDocument/2006/math" xmlns:v="urn:schemas-microsoft-com:vml" xmlns:wp14="http://schemas.microsoft.com/office/word/2010/wordprocessingDrawing" xmlns:wp="http://schemas.openxmlformats.org/drawingml/2006/wordprocessingDrawing" xmlns:w10="urn:schemas-microsoft-com:office:word" xmlns:w="http://schemas.openxmlformats.org/wordprocessingml/2006/main" xmlns:w14="http://schemas.microsoft.com/office/word/2010/wordml" xmlns:w15="http://schemas.microsoft.com/office/word/2012/wordml" xmlns:w16cex="http://schemas.microsoft.com/office/word/2018/wordml/cex" xmlns:w16cid="http://schemas.microsoft.com/office/word/2016/wordml/cid" xmlns:w16="http://schemas.microsoft.com/office/word/2018/wordml" xmlns:w16se="http://schemas.microsoft.com/office/word/2015/wordml/symex" xmlns:wpg="http://schemas.microsoft.com/office/word/2010/wordprocessingGroup" xmlns:wpi="http://schemas.microsoft.com/office/word/2010/wordprocessingInk" xmlns:wne="http://schemas.microsoft.com/office/word/2006/wordml" xmlns:wps="http://schemas.microsoft.com/office/word/2010/wordprocessingShape" mc:Ignorable="w14 w15 w16se w16cid w16 w16cex wp14">
   <w:abstractNum w:abstractNumId="0" w15:restartNumberingAfterBreak="0">
     <w:nsid w:val="06CC65D2"/>
-    <w:multiLevelType w:val="hybridMultilevel"/>
-    <w:tmpl w:val="511E4430"/>
-    <w:lvl w:ilvl="0" w:tplc="0416000F">
+    <w:multiLevelType w:val="multilevel"/>
+    <w:tmpl w:val="DD6AAB78"/>
+    <w:lvl w:ilvl="0">
       <w:start w:val="1"/>
       <w:numFmt w:val="decimal"/>
       <w:lvlText w:val="%1."/>
@@ -1259,77 +1279,109 @@
         <w:rFonts w:hint="default"/>
       </w:rPr>
     </w:lvl>
-    <w:lvl w:ilvl="1" w:tplc="04160019" w:tentative="1">
-      <w:start w:val="1"/>
-      <w:numFmt w:val="lowerLetter"/>
-      <w:lvlText w:val="%2."/>
-      <w:lvlJc w:val="left"/>
-      <w:pPr>
-        <w:ind w:left="1440" w:hanging="360"/>
-      </w:pPr>
-    </w:lvl>
-    <w:lvl w:ilvl="2" w:tplc="0416001B" w:tentative="1">
-      <w:start w:val="1"/>
-      <w:numFmt w:val="lowerRoman"/>
-      <w:lvlText w:val="%3."/>
-      <w:lvlJc w:val="right"/>
-      <w:pPr>
-        <w:ind w:left="2160" w:hanging="180"/>
-      </w:pPr>
-    </w:lvl>
-    <w:lvl w:ilvl="3" w:tplc="0416000F" w:tentative="1">
-      <w:start w:val="1"/>
-      <w:numFmt w:val="decimal"/>
-      <w:lvlText w:val="%4."/>
-      <w:lvlJc w:val="left"/>
-      <w:pPr>
-        <w:ind w:left="2880" w:hanging="360"/>
-      </w:pPr>
-    </w:lvl>
-    <w:lvl w:ilvl="4" w:tplc="04160019" w:tentative="1">
-      <w:start w:val="1"/>
-      <w:numFmt w:val="lowerLetter"/>
-      <w:lvlText w:val="%5."/>
-      <w:lvlJc w:val="left"/>
-      <w:pPr>
-        <w:ind w:left="3600" w:hanging="360"/>
-      </w:pPr>
-    </w:lvl>
-    <w:lvl w:ilvl="5" w:tplc="0416001B" w:tentative="1">
-      <w:start w:val="1"/>
-      <w:numFmt w:val="lowerRoman"/>
-      <w:lvlText w:val="%6."/>
-      <w:lvlJc w:val="right"/>
-      <w:pPr>
-        <w:ind w:left="4320" w:hanging="180"/>
-      </w:pPr>
-    </w:lvl>
-    <w:lvl w:ilvl="6" w:tplc="0416000F" w:tentative="1">
-      <w:start w:val="1"/>
-      <w:numFmt w:val="decimal"/>
-      <w:lvlText w:val="%7."/>
-      <w:lvlJc w:val="left"/>
-      <w:pPr>
-        <w:ind w:left="5040" w:hanging="360"/>
-      </w:pPr>
-    </w:lvl>
-    <w:lvl w:ilvl="7" w:tplc="04160019" w:tentative="1">
-      <w:start w:val="1"/>
-      <w:numFmt w:val="lowerLetter"/>
-      <w:lvlText w:val="%8."/>
-      <w:lvlJc w:val="left"/>
-      <w:pPr>
-        <w:ind w:left="5760" w:hanging="360"/>
-      </w:pPr>
-    </w:lvl>
-    <w:lvl w:ilvl="8" w:tplc="0416001B" w:tentative="1">
-      <w:start w:val="1"/>
-      <w:numFmt w:val="lowerRoman"/>
-      <w:lvlText w:val="%9."/>
-      <w:lvlJc w:val="right"/>
-      <w:pPr>
-        <w:ind w:left="6480" w:hanging="180"/>
-      </w:pPr>
+    <w:lvl w:ilvl="1">
+      <w:start w:val="1"/>
+      <w:numFmt w:val="decimal"/>
+      <w:isLgl/>
+      <w:lvlText w:val="%1.%2"/>
+      <w:lvlJc w:val="left"/>
+      <w:pPr>
+        <w:ind w:left="1080" w:hanging="360"/>
+      </w:pPr>
+      <w:rPr>
+        <w:rFonts w:hint="default"/>
+      </w:rPr>
+    </w:lvl>
+    <w:lvl w:ilvl="2">
+      <w:start w:val="1"/>
+      <w:numFmt w:val="decimal"/>
+      <w:isLgl/>
+      <w:lvlText w:val="%1.%2.%3"/>
+      <w:lvlJc w:val="left"/>
+      <w:pPr>
+        <w:ind w:left="1800" w:hanging="720"/>
+      </w:pPr>
+      <w:rPr>
+        <w:rFonts w:hint="default"/>
+      </w:rPr>
+    </w:lvl>
+    <w:lvl w:ilvl="3">
+      <w:start w:val="1"/>
+      <w:numFmt w:val="decimal"/>
+      <w:isLgl/>
+      <w:lvlText w:val="%1.%2.%3.%4"/>
+      <w:lvlJc w:val="left"/>
+      <w:pPr>
+        <w:ind w:left="2160" w:hanging="720"/>
+      </w:pPr>
+      <w:rPr>
+        <w:rFonts w:hint="default"/>
+      </w:rPr>
+    </w:lvl>
+    <w:lvl w:ilvl="4">
+      <w:start w:val="1"/>
+      <w:numFmt w:val="decimal"/>
+      <w:isLgl/>
+      <w:lvlText w:val="%1.%2.%3.%4.%5"/>
+      <w:lvlJc w:val="left"/>
+      <w:pPr>
+        <w:ind w:left="2880" w:hanging="1080"/>
+      </w:pPr>
+      <w:rPr>
+        <w:rFonts w:hint="default"/>
+      </w:rPr>
+    </w:lvl>
+    <w:lvl w:ilvl="5">
+      <w:start w:val="1"/>
+      <w:numFmt w:val="decimal"/>
+      <w:isLgl/>
+      <w:lvlText w:val="%1.%2.%3.%4.%5.%6"/>
+      <w:lvlJc w:val="left"/>
+      <w:pPr>
+        <w:ind w:left="3240" w:hanging="1080"/>
+      </w:pPr>
+      <w:rPr>
+        <w:rFonts w:hint="default"/>
+      </w:rPr>
+    </w:lvl>
+    <w:lvl w:ilvl="6">
+      <w:start w:val="1"/>
+      <w:numFmt w:val="decimal"/>
+      <w:isLgl/>
+      <w:lvlText w:val="%1.%2.%3.%4.%5.%6.%7"/>
+      <w:lvlJc w:val="left"/>
+      <w:pPr>
+        <w:ind w:left="3960" w:hanging="1440"/>
+      </w:pPr>
+      <w:rPr>
+        <w:rFonts w:hint="default"/>
+      </w:rPr>
+    </w:lvl>
+    <w:lvl w:ilvl="7">
+      <w:start w:val="1"/>
+      <w:numFmt w:val="decimal"/>
+      <w:isLgl/>
+      <w:lvlText w:val="%1.%2.%3.%4.%5.%6.%7.%8"/>
+      <w:lvlJc w:val="left"/>
+      <w:pPr>
+        <w:ind w:left="4320" w:hanging="1440"/>
+      </w:pPr>
+      <w:rPr>
+        <w:rFonts w:hint="default"/>
+      </w:rPr>
+    </w:lvl>
+    <w:lvl w:ilvl="8">
+      <w:start w:val="1"/>
+      <w:numFmt w:val="decimal"/>
+      <w:isLgl/>
+      <w:lvlText w:val="%1.%2.%3.%4.%5.%6.%7.%8.%9"/>
+      <w:lvlJc w:val="left"/>
+      <w:pPr>
+        <w:ind w:left="5040" w:hanging="1800"/>
+      </w:pPr>
+      <w:rPr>
+        <w:rFonts w:hint="default"/>
+      </w:rPr>
     </w:lvl>
   </w:abstractNum>
   <w:abstractNum w:abstractNumId="1" w15:restartNumberingAfterBreak="0">
@@ -2495,21 +2547,6 @@
 </file>
 
 <file path=customXml/item1.xml><?xml version="1.0" encoding="utf-8"?>
-<p:properties xmlns:p="http://schemas.microsoft.com/office/2006/metadata/properties" xmlns:xsi="http://www.w3.org/2001/XMLSchema-instance" xmlns:pc="http://schemas.microsoft.com/office/infopath/2007/PartnerControls">
-  <documentManagement/>
-</p:properties>
-</file>
-
-<file path=customXml/item2.xml><?xml version="1.0" encoding="utf-8"?>
-<?mso-contentType ?>
-<FormTemplates xmlns="http://schemas.microsoft.com/sharepoint/v3/contenttype/forms">
-  <Display>DocumentLibraryForm</Display>
-  <Edit>DocumentLibraryForm</Edit>
-  <New>DocumentLibraryForm</New>
-</FormTemplates>
-</file>
-
-<file path=customXml/item3.xml><?xml version="1.0" encoding="utf-8"?>
 <ct:contentTypeSchema xmlns:ct="http://schemas.microsoft.com/office/2006/metadata/contentType" xmlns:ma="http://schemas.microsoft.com/office/2006/metadata/properties/metaAttributes" ct:_="" ma:_="" ma:contentTypeName="Documento" ma:contentTypeID="0x0101008DA2F1BD20E51047B9B133F3F23442EE" ma:contentTypeVersion="8" ma:contentTypeDescription="Crie um novo documento." ma:contentTypeScope="" ma:versionID="47af160ef5f72f4431a99ef74be79b0b">
   <xsd:schema xmlns:xsd="http://www.w3.org/2001/XMLSchema" xmlns:xs="http://www.w3.org/2001/XMLSchema" xmlns:p="http://schemas.microsoft.com/office/2006/metadata/properties" xmlns:ns3="07374d38-250f-4254-b1d0-6eb6bf11624b" xmlns:ns4="ab0dd938-e5c9-467a-9c2e-bb456fcc68e2" targetNamespace="http://schemas.microsoft.com/office/2006/metadata/properties" ma:root="true" ma:fieldsID="0f3eeb97592544de39bbf7ddb37fc9d3" ns3:_="" ns4:_="">
     <xsd:import namespace="07374d38-250f-4254-b1d0-6eb6bf11624b"/>
@@ -2698,28 +2735,26 @@
 </ct:contentTypeSchema>
 </file>
 
+<file path=customXml/item2.xml><?xml version="1.0" encoding="utf-8"?>
+<?mso-contentType ?>
+<FormTemplates xmlns="http://schemas.microsoft.com/sharepoint/v3/contenttype/forms">
+  <Display>DocumentLibraryForm</Display>
+  <Edit>DocumentLibraryForm</Edit>
+  <New>DocumentLibraryForm</New>
+</FormTemplates>
+</file>
+
+<file path=customXml/item3.xml><?xml version="1.0" encoding="utf-8"?>
+<p:properties xmlns:p="http://schemas.microsoft.com/office/2006/metadata/properties" xmlns:xsi="http://www.w3.org/2001/XMLSchema-instance" xmlns:pc="http://schemas.microsoft.com/office/infopath/2007/PartnerControls">
+  <documentManagement/>
+</p:properties>
+</file>
+
 <file path=customXml/item4.xml><?xml version="1.0" encoding="utf-8"?>
 <b:Sources xmlns:b="http://schemas.openxmlformats.org/officeDocument/2006/bibliography" xmlns="http://schemas.openxmlformats.org/officeDocument/2006/bibliography" SelectedStyle="\APASixthEditionOfficeOnline.xsl" StyleName="APA" Version="6"/>
 </file>
 
 <file path=customXml/itemProps1.xml><?xml version="1.0" encoding="utf-8"?>
-<ds:datastoreItem xmlns:ds="http://schemas.openxmlformats.org/officeDocument/2006/customXml" ds:itemID="{A58AB31C-CDAA-4FD2-87EF-06E49E1EFF0E}">
-  <ds:schemaRefs>
-    <ds:schemaRef ds:uri="http://schemas.microsoft.com/office/2006/metadata/properties"/>
-    <ds:schemaRef ds:uri="http://schemas.microsoft.com/office/infopath/2007/PartnerControls"/>
-  </ds:schemaRefs>
-</ds:datastoreItem>
-</file>
-
-<file path=customXml/itemProps2.xml><?xml version="1.0" encoding="utf-8"?>
-<ds:datastoreItem xmlns:ds="http://schemas.openxmlformats.org/officeDocument/2006/customXml" ds:itemID="{8475F9B8-0884-47A8-AE39-8273712A6E2D}">
-  <ds:schemaRefs>
-    <ds:schemaRef ds:uri="http://schemas.microsoft.com/sharepoint/v3/contenttype/forms"/>
-  </ds:schemaRefs>
-</ds:datastoreItem>
-</file>
-
-<file path=customXml/itemProps3.xml><?xml version="1.0" encoding="utf-8"?>
 <ds:datastoreItem xmlns:ds="http://schemas.openxmlformats.org/officeDocument/2006/customXml" ds:itemID="{FB2768BB-EA3B-40B1-BEDE-A887D70BB4F5}">
   <ds:schemaRefs>
     <ds:schemaRef ds:uri="http://schemas.microsoft.com/office/2006/metadata/contentType"/>
@@ -2738,8 +2773,25 @@
 </ds:datastoreItem>
 </file>
 
+<file path=customXml/itemProps2.xml><?xml version="1.0" encoding="utf-8"?>
+<ds:datastoreItem xmlns:ds="http://schemas.openxmlformats.org/officeDocument/2006/customXml" ds:itemID="{8475F9B8-0884-47A8-AE39-8273712A6E2D}">
+  <ds:schemaRefs>
+    <ds:schemaRef ds:uri="http://schemas.microsoft.com/sharepoint/v3/contenttype/forms"/>
+  </ds:schemaRefs>
+</ds:datastoreItem>
+</file>
+
+<file path=customXml/itemProps3.xml><?xml version="1.0" encoding="utf-8"?>
+<ds:datastoreItem xmlns:ds="http://schemas.openxmlformats.org/officeDocument/2006/customXml" ds:itemID="{A58AB31C-CDAA-4FD2-87EF-06E49E1EFF0E}">
+  <ds:schemaRefs>
+    <ds:schemaRef ds:uri="http://schemas.microsoft.com/office/2006/metadata/properties"/>
+    <ds:schemaRef ds:uri="http://schemas.microsoft.com/office/infopath/2007/PartnerControls"/>
+  </ds:schemaRefs>
+</ds:datastoreItem>
+</file>
+
 <file path=customXml/itemProps4.xml><?xml version="1.0" encoding="utf-8"?>
-<ds:datastoreItem xmlns:ds="http://schemas.openxmlformats.org/officeDocument/2006/customXml" ds:itemID="{F70545D0-5A6B-46D1-ABCE-44D352D701DA}">
+<ds:datastoreItem xmlns:ds="http://schemas.openxmlformats.org/officeDocument/2006/customXml" ds:itemID="{C8C71D58-43E7-420C-9491-C34644498A10}">
   <ds:schemaRefs>
     <ds:schemaRef ds:uri="http://schemas.openxmlformats.org/officeDocument/2006/bibliography"/>
   </ds:schemaRefs>
